--- a/WSD-54.docx
+++ b/WSD-54.docx
@@ -976,13 +976,1210 @@
           <w:lang w:val="en-US"/>
         </w:rPr>
       </w:pPr>
+    </w:p>
+    <w:p>
+      <w:pPr>
+        <w:tabs>
+          <w:tab w:val="left" w:pos="1730"/>
+        </w:tabs>
+        <w:rPr>
+          <w:lang w:val="en-US"/>
+        </w:rPr>
+      </w:pPr>
+      <w:r>
+        <w:rPr>
+          <w:lang w:val="en-US"/>
+        </w:rPr>
+        <w:tab/>
+      </w:r>
+    </w:p>
+    <w:p>
+      <w:pPr>
+        <w:rPr>
+          <w:lang w:val="en-US"/>
+        </w:rPr>
+      </w:pPr>
+    </w:p>
+    <w:p>
+      <w:pPr>
+        <w:rPr>
+          <w:lang w:val="en-US"/>
+        </w:rPr>
+      </w:pPr>
+    </w:p>
+    <w:p>
+      <w:pPr>
+        <w:rPr>
+          <w:lang w:val="en-US"/>
+        </w:rPr>
+      </w:pPr>
+    </w:p>
+    <w:p>
+      <w:pPr>
+        <w:rPr>
+          <w:lang w:val="en-US"/>
+        </w:rPr>
+      </w:pPr>
+    </w:p>
+    <w:p>
+      <w:pPr>
+        <w:rPr>
+          <w:lang w:val="en-US"/>
+        </w:rPr>
+      </w:pPr>
+    </w:p>
+    <w:p>
+      <w:pPr>
+        <w:rPr>
+          <w:lang w:val="en-US"/>
+        </w:rPr>
+      </w:pPr>
+    </w:p>
+    <w:p>
+      <w:pPr>
+        <w:rPr>
+          <w:lang w:val="en-US"/>
+        </w:rPr>
+      </w:pPr>
+    </w:p>
+    <w:p>
+      <w:pPr>
+        <w:rPr>
+          <w:lang w:val="en-US"/>
+        </w:rPr>
+      </w:pPr>
+    </w:p>
+    <w:p>
+      <w:pPr>
+        <w:rPr>
+          <w:lang w:val="en-US"/>
+        </w:rPr>
+      </w:pPr>
+    </w:p>
+    <w:p>
+      <w:pPr>
+        <w:rPr>
+          <w:lang w:val="en-US"/>
+        </w:rPr>
+      </w:pPr>
+    </w:p>
+    <w:p>
+      <w:pPr>
+        <w:rPr>
+          <w:lang w:val="en-US"/>
+        </w:rPr>
+      </w:pPr>
+    </w:p>
+    <w:p>
+      <w:pPr>
+        <w:tabs>
+          <w:tab w:val="left" w:pos="963"/>
+        </w:tabs>
+        <w:rPr>
+          <w:lang w:val="en-US"/>
+        </w:rPr>
+      </w:pPr>
+      <w:r>
+        <w:rPr>
+          <w:lang w:val="en-US"/>
+        </w:rPr>
+        <w:tab/>
+      </w:r>
+    </w:p>
+    <w:p>
+      <w:pPr>
+        <w:rPr>
+          <w:lang w:val="en-US"/>
+        </w:rPr>
+      </w:pPr>
+      <w:r>
+        <w:rPr>
+          <w:lang w:val="en-US"/>
+        </w:rPr>
+        <w:br w:type="page"/>
+      </w:r>
+    </w:p>
+    <w:p>
+      <w:pPr>
+        <w:tabs>
+          <w:tab w:val="left" w:pos="963"/>
+        </w:tabs>
+        <w:rPr>
+          <w:lang w:val="en-US"/>
+        </w:rPr>
+      </w:pPr>
+      <w:r>
+        <w:rPr>
+          <w:lang w:val="en-US"/>
+        </w:rPr>
+        <w:lastRenderedPageBreak/>
+        <w:t>Structure:</w:t>
+      </w:r>
+    </w:p>
+    <w:p>
+      <w:pPr>
+        <w:tabs>
+          <w:tab w:val="left" w:pos="963"/>
+        </w:tabs>
+        <w:rPr>
+          <w:lang w:val="en-US"/>
+        </w:rPr>
+      </w:pPr>
+      <w:r>
+        <w:rPr>
+          <w:noProof/>
+          <w:lang w:eastAsia="en-IN"/>
+        </w:rPr>
+        <w:drawing>
+          <wp:anchor distT="0" distB="0" distL="114300" distR="114300" simplePos="0" relativeHeight="251665408" behindDoc="0" locked="0" layoutInCell="1" allowOverlap="1" wp14:anchorId="08AC1349" wp14:editId="4C6C9AE1">
+            <wp:simplePos x="0" y="0"/>
+            <wp:positionH relativeFrom="margin">
+              <wp:posOffset>321310</wp:posOffset>
+            </wp:positionH>
+            <wp:positionV relativeFrom="margin">
+              <wp:posOffset>335280</wp:posOffset>
+            </wp:positionV>
+            <wp:extent cx="4445000" cy="4926965"/>
+            <wp:effectExtent l="0" t="0" r="0" b="6985"/>
+            <wp:wrapSquare wrapText="bothSides"/>
+            <wp:docPr id="9" name="Picture 9"/>
+            <wp:cNvGraphicFramePr>
+              <a:graphicFrameLocks xmlns:a="http://schemas.openxmlformats.org/drawingml/2006/main" noChangeAspect="1"/>
+            </wp:cNvGraphicFramePr>
+            <a:graphic xmlns:a="http://schemas.openxmlformats.org/drawingml/2006/main">
+              <a:graphicData uri="http://schemas.openxmlformats.org/drawingml/2006/picture">
+                <pic:pic xmlns:pic="http://schemas.openxmlformats.org/drawingml/2006/picture">
+                  <pic:nvPicPr>
+                    <pic:cNvPr id="0" name=""/>
+                    <pic:cNvPicPr/>
+                  </pic:nvPicPr>
+                  <pic:blipFill>
+                    <a:blip r:embed="rId13">
+                      <a:extLst>
+                        <a:ext uri="{28A0092B-C50C-407E-A947-70E740481C1C}">
+                          <a14:useLocalDpi xmlns:a14="http://schemas.microsoft.com/office/drawing/2010/main" val="0"/>
+                        </a:ext>
+                      </a:extLst>
+                    </a:blip>
+                    <a:stretch>
+                      <a:fillRect/>
+                    </a:stretch>
+                  </pic:blipFill>
+                  <pic:spPr>
+                    <a:xfrm>
+                      <a:off x="0" y="0"/>
+                      <a:ext cx="4445000" cy="4926965"/>
+                    </a:xfrm>
+                    <a:prstGeom prst="rect">
+                      <a:avLst/>
+                    </a:prstGeom>
+                  </pic:spPr>
+                </pic:pic>
+              </a:graphicData>
+            </a:graphic>
+            <wp14:sizeRelH relativeFrom="margin">
+              <wp14:pctWidth>0</wp14:pctWidth>
+            </wp14:sizeRelH>
+            <wp14:sizeRelV relativeFrom="margin">
+              <wp14:pctHeight>0</wp14:pctHeight>
+            </wp14:sizeRelV>
+          </wp:anchor>
+        </w:drawing>
+      </w:r>
+    </w:p>
+    <w:p>
+      <w:pPr>
+        <w:tabs>
+          <w:tab w:val="left" w:pos="963"/>
+        </w:tabs>
+        <w:rPr>
+          <w:lang w:val="en-US"/>
+        </w:rPr>
+      </w:pPr>
+    </w:p>
+    <w:p>
+      <w:pPr>
+        <w:rPr>
+          <w:lang w:val="en-US"/>
+        </w:rPr>
+      </w:pPr>
+    </w:p>
+    <w:p>
+      <w:pPr>
+        <w:rPr>
+          <w:lang w:val="en-US"/>
+        </w:rPr>
+      </w:pPr>
+    </w:p>
+    <w:p>
+      <w:pPr>
+        <w:rPr>
+          <w:lang w:val="en-US"/>
+        </w:rPr>
+      </w:pPr>
+    </w:p>
+    <w:p>
+      <w:pPr>
+        <w:rPr>
+          <w:lang w:val="en-US"/>
+        </w:rPr>
+      </w:pPr>
+    </w:p>
+    <w:p>
+      <w:pPr>
+        <w:rPr>
+          <w:lang w:val="en-US"/>
+        </w:rPr>
+      </w:pPr>
+    </w:p>
+    <w:p>
+      <w:pPr>
+        <w:rPr>
+          <w:lang w:val="en-US"/>
+        </w:rPr>
+      </w:pPr>
+    </w:p>
+    <w:p>
+      <w:pPr>
+        <w:rPr>
+          <w:lang w:val="en-US"/>
+        </w:rPr>
+      </w:pPr>
+    </w:p>
+    <w:p>
+      <w:pPr>
+        <w:rPr>
+          <w:lang w:val="en-US"/>
+        </w:rPr>
+      </w:pPr>
+    </w:p>
+    <w:p>
+      <w:pPr>
+        <w:rPr>
+          <w:lang w:val="en-US"/>
+        </w:rPr>
+      </w:pPr>
+    </w:p>
+    <w:p>
+      <w:pPr>
+        <w:rPr>
+          <w:lang w:val="en-US"/>
+        </w:rPr>
+      </w:pPr>
+    </w:p>
+    <w:p>
+      <w:pPr>
+        <w:rPr>
+          <w:lang w:val="en-US"/>
+        </w:rPr>
+      </w:pPr>
+    </w:p>
+    <w:p>
+      <w:pPr>
+        <w:rPr>
+          <w:lang w:val="en-US"/>
+        </w:rPr>
+      </w:pPr>
+    </w:p>
+    <w:p>
+      <w:pPr>
+        <w:rPr>
+          <w:lang w:val="en-US"/>
+        </w:rPr>
+      </w:pPr>
+    </w:p>
+    <w:p>
+      <w:pPr>
+        <w:rPr>
+          <w:lang w:val="en-US"/>
+        </w:rPr>
+      </w:pPr>
+    </w:p>
+    <w:p>
+      <w:pPr>
+        <w:rPr>
+          <w:lang w:val="en-US"/>
+        </w:rPr>
+      </w:pPr>
+      <w:r>
+        <w:rPr>
+          <w:noProof/>
+          <w:lang w:eastAsia="en-IN"/>
+        </w:rPr>
+        <w:drawing>
+          <wp:anchor distT="0" distB="0" distL="114300" distR="114300" simplePos="0" relativeHeight="251666432" behindDoc="0" locked="0" layoutInCell="1" allowOverlap="1" wp14:anchorId="16D19942" wp14:editId="01F13C6B">
+            <wp:simplePos x="0" y="0"/>
+            <wp:positionH relativeFrom="margin">
+              <wp:posOffset>408305</wp:posOffset>
+            </wp:positionH>
+            <wp:positionV relativeFrom="margin">
+              <wp:posOffset>5661025</wp:posOffset>
+            </wp:positionV>
+            <wp:extent cx="4367530" cy="2148205"/>
+            <wp:effectExtent l="0" t="0" r="0" b="4445"/>
+            <wp:wrapSquare wrapText="bothSides"/>
+            <wp:docPr id="10" name="Picture 10"/>
+            <wp:cNvGraphicFramePr>
+              <a:graphicFrameLocks xmlns:a="http://schemas.openxmlformats.org/drawingml/2006/main" noChangeAspect="1"/>
+            </wp:cNvGraphicFramePr>
+            <a:graphic xmlns:a="http://schemas.openxmlformats.org/drawingml/2006/main">
+              <a:graphicData uri="http://schemas.openxmlformats.org/drawingml/2006/picture">
+                <pic:pic xmlns:pic="http://schemas.openxmlformats.org/drawingml/2006/picture">
+                  <pic:nvPicPr>
+                    <pic:cNvPr id="0" name=""/>
+                    <pic:cNvPicPr/>
+                  </pic:nvPicPr>
+                  <pic:blipFill>
+                    <a:blip r:embed="rId14">
+                      <a:extLst>
+                        <a:ext uri="{28A0092B-C50C-407E-A947-70E740481C1C}">
+                          <a14:useLocalDpi xmlns:a14="http://schemas.microsoft.com/office/drawing/2010/main" val="0"/>
+                        </a:ext>
+                      </a:extLst>
+                    </a:blip>
+                    <a:stretch>
+                      <a:fillRect/>
+                    </a:stretch>
+                  </pic:blipFill>
+                  <pic:spPr>
+                    <a:xfrm>
+                      <a:off x="0" y="0"/>
+                      <a:ext cx="4367530" cy="2148205"/>
+                    </a:xfrm>
+                    <a:prstGeom prst="rect">
+                      <a:avLst/>
+                    </a:prstGeom>
+                  </pic:spPr>
+                </pic:pic>
+              </a:graphicData>
+            </a:graphic>
+            <wp14:sizeRelH relativeFrom="margin">
+              <wp14:pctWidth>0</wp14:pctWidth>
+            </wp14:sizeRelH>
+            <wp14:sizeRelV relativeFrom="margin">
+              <wp14:pctHeight>0</wp14:pctHeight>
+            </wp14:sizeRelV>
+          </wp:anchor>
+        </w:drawing>
+      </w:r>
+    </w:p>
+    <w:p>
+      <w:pPr>
+        <w:tabs>
+          <w:tab w:val="left" w:pos="922"/>
+        </w:tabs>
+        <w:rPr>
+          <w:lang w:val="en-US"/>
+        </w:rPr>
+      </w:pPr>
+      <w:r>
+        <w:rPr>
+          <w:lang w:val="en-US"/>
+        </w:rPr>
+        <w:tab/>
+      </w:r>
+    </w:p>
+    <w:p>
+      <w:pPr>
+        <w:rPr>
+          <w:lang w:val="en-US"/>
+        </w:rPr>
+      </w:pPr>
+    </w:p>
+    <w:p>
+      <w:pPr>
+        <w:rPr>
+          <w:lang w:val="en-US"/>
+        </w:rPr>
+      </w:pPr>
+    </w:p>
+    <w:p>
+      <w:pPr>
+        <w:rPr>
+          <w:lang w:val="en-US"/>
+        </w:rPr>
+      </w:pPr>
+    </w:p>
+    <w:p>
+      <w:pPr>
+        <w:rPr>
+          <w:lang w:val="en-US"/>
+        </w:rPr>
+      </w:pPr>
+    </w:p>
+    <w:p>
+      <w:pPr>
+        <w:rPr>
+          <w:lang w:val="en-US"/>
+        </w:rPr>
+      </w:pPr>
+    </w:p>
+    <w:p>
+      <w:pPr>
+        <w:rPr>
+          <w:lang w:val="en-US"/>
+        </w:rPr>
+      </w:pPr>
+    </w:p>
+    <w:p>
+      <w:pPr>
+        <w:tabs>
+          <w:tab w:val="left" w:pos="1305"/>
+        </w:tabs>
+        <w:rPr>
+          <w:lang w:val="en-US"/>
+        </w:rPr>
+      </w:pPr>
+      <w:r>
+        <w:rPr>
+          <w:lang w:val="en-US"/>
+        </w:rPr>
+        <w:tab/>
+      </w:r>
+    </w:p>
+    <w:p>
+      <w:pPr>
+        <w:rPr>
+          <w:lang w:val="en-US"/>
+        </w:rPr>
+      </w:pPr>
+      <w:r>
+        <w:rPr>
+          <w:lang w:val="en-US"/>
+        </w:rPr>
+        <w:br w:type="page"/>
+      </w:r>
+    </w:p>
+    <w:p>
+      <w:pPr>
+        <w:spacing w:before="100" w:beforeAutospacing="1" w:after="100" w:afterAutospacing="1" w:line="240" w:lineRule="auto"/>
+        <w:outlineLvl w:val="1"/>
+        <w:rPr>
+          <w:rFonts w:eastAsia="Times New Roman" w:cstheme="minorHAnsi"/>
+          <w:sz w:val="20"/>
+          <w:szCs w:val="20"/>
+          <w:lang w:eastAsia="en-IN"/>
+        </w:rPr>
+      </w:pPr>
+      <w:r>
+        <w:rPr>
+          <w:rFonts w:eastAsia="Times New Roman" w:cstheme="minorHAnsi"/>
+          <w:sz w:val="20"/>
+          <w:szCs w:val="20"/>
+          <w:lang w:eastAsia="en-IN"/>
+        </w:rPr>
+        <w:lastRenderedPageBreak/>
+        <w:t>Structures as Function Arguments</w:t>
+      </w:r>
+    </w:p>
+    <w:p>
+      <w:pPr>
+        <w:tabs>
+          <w:tab w:val="left" w:pos="1305"/>
+        </w:tabs>
+        <w:rPr>
+          <w:lang w:val="en-US"/>
+        </w:rPr>
+      </w:pPr>
+      <w:r>
+        <w:rPr>
+          <w:noProof/>
+          <w:lang w:eastAsia="en-IN"/>
+        </w:rPr>
+        <w:drawing>
+          <wp:anchor distT="0" distB="0" distL="114300" distR="114300" simplePos="0" relativeHeight="251667456" behindDoc="0" locked="0" layoutInCell="1" allowOverlap="1">
+            <wp:simplePos x="0" y="0"/>
+            <wp:positionH relativeFrom="margin">
+              <wp:posOffset>734083</wp:posOffset>
+            </wp:positionH>
+            <wp:positionV relativeFrom="margin">
+              <wp:posOffset>578901</wp:posOffset>
+            </wp:positionV>
+            <wp:extent cx="4446905" cy="4887595"/>
+            <wp:effectExtent l="0" t="0" r="0" b="8255"/>
+            <wp:wrapSquare wrapText="bothSides"/>
+            <wp:docPr id="11" name="Picture 11"/>
+            <wp:cNvGraphicFramePr>
+              <a:graphicFrameLocks xmlns:a="http://schemas.openxmlformats.org/drawingml/2006/main" noChangeAspect="1"/>
+            </wp:cNvGraphicFramePr>
+            <a:graphic xmlns:a="http://schemas.openxmlformats.org/drawingml/2006/main">
+              <a:graphicData uri="http://schemas.openxmlformats.org/drawingml/2006/picture">
+                <pic:pic xmlns:pic="http://schemas.openxmlformats.org/drawingml/2006/picture">
+                  <pic:nvPicPr>
+                    <pic:cNvPr id="0" name=""/>
+                    <pic:cNvPicPr/>
+                  </pic:nvPicPr>
+                  <pic:blipFill>
+                    <a:blip r:embed="rId15">
+                      <a:extLst>
+                        <a:ext uri="{28A0092B-C50C-407E-A947-70E740481C1C}">
+                          <a14:useLocalDpi xmlns:a14="http://schemas.microsoft.com/office/drawing/2010/main" val="0"/>
+                        </a:ext>
+                      </a:extLst>
+                    </a:blip>
+                    <a:stretch>
+                      <a:fillRect/>
+                    </a:stretch>
+                  </pic:blipFill>
+                  <pic:spPr>
+                    <a:xfrm>
+                      <a:off x="0" y="0"/>
+                      <a:ext cx="4446905" cy="4887595"/>
+                    </a:xfrm>
+                    <a:prstGeom prst="rect">
+                      <a:avLst/>
+                    </a:prstGeom>
+                  </pic:spPr>
+                </pic:pic>
+              </a:graphicData>
+            </a:graphic>
+            <wp14:sizeRelH relativeFrom="margin">
+              <wp14:pctWidth>0</wp14:pctWidth>
+            </wp14:sizeRelH>
+            <wp14:sizeRelV relativeFrom="margin">
+              <wp14:pctHeight>0</wp14:pctHeight>
+            </wp14:sizeRelV>
+          </wp:anchor>
+        </w:drawing>
+      </w:r>
+    </w:p>
+    <w:p>
+      <w:pPr>
+        <w:rPr>
+          <w:lang w:val="en-US"/>
+        </w:rPr>
+      </w:pPr>
+    </w:p>
+    <w:p>
+      <w:pPr>
+        <w:rPr>
+          <w:lang w:val="en-US"/>
+        </w:rPr>
+      </w:pPr>
+    </w:p>
+    <w:p>
+      <w:pPr>
+        <w:rPr>
+          <w:lang w:val="en-US"/>
+        </w:rPr>
+      </w:pPr>
+    </w:p>
+    <w:p>
+      <w:pPr>
+        <w:rPr>
+          <w:lang w:val="en-US"/>
+        </w:rPr>
+      </w:pPr>
+    </w:p>
+    <w:p>
+      <w:pPr>
+        <w:rPr>
+          <w:lang w:val="en-US"/>
+        </w:rPr>
+      </w:pPr>
+    </w:p>
+    <w:p>
+      <w:pPr>
+        <w:rPr>
+          <w:lang w:val="en-US"/>
+        </w:rPr>
+      </w:pPr>
+    </w:p>
+    <w:p>
+      <w:pPr>
+        <w:rPr>
+          <w:lang w:val="en-US"/>
+        </w:rPr>
+      </w:pPr>
+    </w:p>
+    <w:p>
+      <w:pPr>
+        <w:rPr>
+          <w:lang w:val="en-US"/>
+        </w:rPr>
+      </w:pPr>
+    </w:p>
+    <w:p>
+      <w:pPr>
+        <w:tabs>
+          <w:tab w:val="left" w:pos="756"/>
+        </w:tabs>
+        <w:rPr>
+          <w:lang w:val="en-US"/>
+        </w:rPr>
+      </w:pPr>
+      <w:r>
+        <w:rPr>
+          <w:lang w:val="en-US"/>
+        </w:rPr>
+        <w:tab/>
+      </w:r>
+    </w:p>
+    <w:p>
+      <w:pPr>
+        <w:tabs>
+          <w:tab w:val="left" w:pos="756"/>
+        </w:tabs>
+        <w:rPr>
+          <w:lang w:val="en-US"/>
+        </w:rPr>
+      </w:pPr>
+    </w:p>
+    <w:p>
+      <w:pPr>
+        <w:tabs>
+          <w:tab w:val="left" w:pos="756"/>
+        </w:tabs>
+        <w:rPr>
+          <w:lang w:val="en-US"/>
+        </w:rPr>
+      </w:pPr>
+    </w:p>
+    <w:p>
+      <w:pPr>
+        <w:tabs>
+          <w:tab w:val="left" w:pos="756"/>
+        </w:tabs>
+        <w:rPr>
+          <w:lang w:val="en-US"/>
+        </w:rPr>
+      </w:pPr>
+    </w:p>
+    <w:p>
+      <w:pPr>
+        <w:tabs>
+          <w:tab w:val="left" w:pos="756"/>
+        </w:tabs>
+        <w:rPr>
+          <w:lang w:val="en-US"/>
+        </w:rPr>
+      </w:pPr>
+    </w:p>
+    <w:p>
+      <w:pPr>
+        <w:tabs>
+          <w:tab w:val="left" w:pos="756"/>
+        </w:tabs>
+        <w:rPr>
+          <w:lang w:val="en-US"/>
+        </w:rPr>
+      </w:pPr>
+    </w:p>
+    <w:p>
+      <w:pPr>
+        <w:tabs>
+          <w:tab w:val="left" w:pos="756"/>
+        </w:tabs>
+        <w:rPr>
+          <w:lang w:val="en-US"/>
+        </w:rPr>
+      </w:pPr>
+    </w:p>
+    <w:p>
+      <w:pPr>
+        <w:tabs>
+          <w:tab w:val="left" w:pos="756"/>
+        </w:tabs>
+        <w:rPr>
+          <w:lang w:val="en-US"/>
+        </w:rPr>
+      </w:pPr>
+    </w:p>
+    <w:p>
+      <w:pPr>
+        <w:tabs>
+          <w:tab w:val="left" w:pos="756"/>
+        </w:tabs>
+        <w:rPr>
+          <w:lang w:val="en-US"/>
+        </w:rPr>
+      </w:pPr>
+    </w:p>
+    <w:p>
+      <w:pPr>
+        <w:tabs>
+          <w:tab w:val="left" w:pos="756"/>
+        </w:tabs>
+        <w:rPr>
+          <w:lang w:val="en-US"/>
+        </w:rPr>
+      </w:pPr>
+      <w:r>
+        <w:rPr>
+          <w:noProof/>
+          <w:lang w:eastAsia="en-IN"/>
+        </w:rPr>
+        <w:drawing>
+          <wp:anchor distT="0" distB="0" distL="114300" distR="114300" simplePos="0" relativeHeight="251668480" behindDoc="0" locked="0" layoutInCell="1" allowOverlap="1" wp14:anchorId="1AE5E20B" wp14:editId="001D83A9">
+            <wp:simplePos x="0" y="0"/>
+            <wp:positionH relativeFrom="margin">
+              <wp:posOffset>808355</wp:posOffset>
+            </wp:positionH>
+            <wp:positionV relativeFrom="margin">
+              <wp:posOffset>5895340</wp:posOffset>
+            </wp:positionV>
+            <wp:extent cx="4137660" cy="2110105"/>
+            <wp:effectExtent l="0" t="0" r="0" b="4445"/>
+            <wp:wrapSquare wrapText="bothSides"/>
+            <wp:docPr id="12" name="Picture 12"/>
+            <wp:cNvGraphicFramePr>
+              <a:graphicFrameLocks xmlns:a="http://schemas.openxmlformats.org/drawingml/2006/main" noChangeAspect="1"/>
+            </wp:cNvGraphicFramePr>
+            <a:graphic xmlns:a="http://schemas.openxmlformats.org/drawingml/2006/main">
+              <a:graphicData uri="http://schemas.openxmlformats.org/drawingml/2006/picture">
+                <pic:pic xmlns:pic="http://schemas.openxmlformats.org/drawingml/2006/picture">
+                  <pic:nvPicPr>
+                    <pic:cNvPr id="0" name=""/>
+                    <pic:cNvPicPr/>
+                  </pic:nvPicPr>
+                  <pic:blipFill>
+                    <a:blip r:embed="rId16">
+                      <a:extLst>
+                        <a:ext uri="{28A0092B-C50C-407E-A947-70E740481C1C}">
+                          <a14:useLocalDpi xmlns:a14="http://schemas.microsoft.com/office/drawing/2010/main" val="0"/>
+                        </a:ext>
+                      </a:extLst>
+                    </a:blip>
+                    <a:stretch>
+                      <a:fillRect/>
+                    </a:stretch>
+                  </pic:blipFill>
+                  <pic:spPr>
+                    <a:xfrm>
+                      <a:off x="0" y="0"/>
+                      <a:ext cx="4137660" cy="2110105"/>
+                    </a:xfrm>
+                    <a:prstGeom prst="rect">
+                      <a:avLst/>
+                    </a:prstGeom>
+                  </pic:spPr>
+                </pic:pic>
+              </a:graphicData>
+            </a:graphic>
+            <wp14:sizeRelH relativeFrom="margin">
+              <wp14:pctWidth>0</wp14:pctWidth>
+            </wp14:sizeRelH>
+            <wp14:sizeRelV relativeFrom="margin">
+              <wp14:pctHeight>0</wp14:pctHeight>
+            </wp14:sizeRelV>
+          </wp:anchor>
+        </w:drawing>
+      </w:r>
+    </w:p>
+    <w:p>
+      <w:pPr>
+        <w:tabs>
+          <w:tab w:val="left" w:pos="756"/>
+        </w:tabs>
+        <w:rPr>
+          <w:lang w:val="en-US"/>
+        </w:rPr>
+      </w:pPr>
+    </w:p>
+    <w:p>
+      <w:pPr>
+        <w:tabs>
+          <w:tab w:val="left" w:pos="756"/>
+        </w:tabs>
+        <w:rPr>
+          <w:lang w:val="en-US"/>
+        </w:rPr>
+      </w:pPr>
+    </w:p>
+    <w:p>
+      <w:pPr>
+        <w:tabs>
+          <w:tab w:val="left" w:pos="756"/>
+        </w:tabs>
+        <w:rPr>
+          <w:lang w:val="en-US"/>
+        </w:rPr>
+      </w:pPr>
+    </w:p>
+    <w:p>
+      <w:pPr>
+        <w:tabs>
+          <w:tab w:val="left" w:pos="756"/>
+        </w:tabs>
+        <w:rPr>
+          <w:lang w:val="en-US"/>
+        </w:rPr>
+      </w:pPr>
+    </w:p>
+    <w:p>
+      <w:pPr>
+        <w:tabs>
+          <w:tab w:val="left" w:pos="756"/>
+        </w:tabs>
+        <w:rPr>
+          <w:lang w:val="en-US"/>
+        </w:rPr>
+      </w:pPr>
+    </w:p>
+    <w:p>
+      <w:pPr>
+        <w:tabs>
+          <w:tab w:val="left" w:pos="756"/>
+        </w:tabs>
+        <w:rPr>
+          <w:lang w:val="en-US"/>
+        </w:rPr>
+      </w:pPr>
+    </w:p>
+    <w:p>
+      <w:pPr>
+        <w:tabs>
+          <w:tab w:val="left" w:pos="756"/>
+        </w:tabs>
+        <w:rPr>
+          <w:lang w:val="en-US"/>
+        </w:rPr>
+      </w:pPr>
+    </w:p>
+    <w:p>
+      <w:pPr>
+        <w:rPr>
+          <w:lang w:val="en-US"/>
+        </w:rPr>
+      </w:pPr>
+      <w:r>
+        <w:rPr>
+          <w:lang w:val="en-US"/>
+        </w:rPr>
+        <w:lastRenderedPageBreak/>
+        <w:br w:type="page"/>
+      </w:r>
+    </w:p>
+    <w:p>
+      <w:pPr>
+        <w:pStyle w:val="Heading2"/>
+        <w:rPr>
+          <w:rFonts w:ascii="Arial" w:hAnsi="Arial" w:cs="Arial"/>
+          <w:b w:val="0"/>
+          <w:bCs w:val="0"/>
+          <w:sz w:val="35"/>
+          <w:szCs w:val="35"/>
+        </w:rPr>
+      </w:pPr>
+      <w:r>
+        <w:rPr>
+          <w:rFonts w:asciiTheme="minorHAnsi" w:hAnsiTheme="minorHAnsi" w:cstheme="minorHAnsi"/>
+          <w:b w:val="0"/>
+          <w:bCs w:val="0"/>
+          <w:sz w:val="22"/>
+          <w:szCs w:val="22"/>
+        </w:rPr>
+        <w:lastRenderedPageBreak/>
+        <w:t>Pointers</w:t>
+      </w:r>
+      <w:r>
+        <w:rPr>
+          <w:rFonts w:ascii="Arial" w:hAnsi="Arial" w:cs="Arial"/>
+          <w:b w:val="0"/>
+          <w:bCs w:val="0"/>
+          <w:sz w:val="35"/>
+          <w:szCs w:val="35"/>
+        </w:rPr>
+        <w:t xml:space="preserve"> </w:t>
+      </w:r>
+      <w:r>
+        <w:rPr>
+          <w:rFonts w:asciiTheme="minorHAnsi" w:hAnsiTheme="minorHAnsi" w:cstheme="minorHAnsi"/>
+          <w:b w:val="0"/>
+          <w:bCs w:val="0"/>
+          <w:sz w:val="22"/>
+          <w:szCs w:val="22"/>
+        </w:rPr>
+        <w:t>to</w:t>
+      </w:r>
+      <w:r>
+        <w:rPr>
+          <w:rFonts w:ascii="Arial" w:hAnsi="Arial" w:cs="Arial"/>
+          <w:b w:val="0"/>
+          <w:bCs w:val="0"/>
+          <w:sz w:val="35"/>
+          <w:szCs w:val="35"/>
+        </w:rPr>
+        <w:t xml:space="preserve"> </w:t>
+      </w:r>
+      <w:r>
+        <w:rPr>
+          <w:rFonts w:asciiTheme="minorHAnsi" w:hAnsiTheme="minorHAnsi" w:cstheme="minorHAnsi"/>
+          <w:b w:val="0"/>
+          <w:bCs w:val="0"/>
+          <w:sz w:val="22"/>
+          <w:szCs w:val="22"/>
+        </w:rPr>
+        <w:t>Structures</w:t>
+      </w:r>
+      <w:r>
+        <w:rPr>
+          <w:rFonts w:asciiTheme="minorHAnsi" w:hAnsiTheme="minorHAnsi" w:cstheme="minorHAnsi"/>
+          <w:b w:val="0"/>
+          <w:bCs w:val="0"/>
+          <w:sz w:val="22"/>
+          <w:szCs w:val="22"/>
+        </w:rPr>
+        <w:t>:</w:t>
+      </w:r>
       <w:bookmarkStart w:id="0" w:name="_GoBack"/>
       <w:bookmarkEnd w:id="0"/>
     </w:p>
     <w:p>
       <w:pPr>
         <w:tabs>
-          <w:tab w:val="left" w:pos="1730"/>
+          <w:tab w:val="left" w:pos="756"/>
+        </w:tabs>
+        <w:rPr>
+          <w:lang w:val="en-US"/>
+        </w:rPr>
+      </w:pPr>
+      <w:r>
+        <w:rPr>
+          <w:noProof/>
+          <w:lang w:eastAsia="en-IN"/>
+        </w:rPr>
+        <w:drawing>
+          <wp:anchor distT="0" distB="0" distL="114300" distR="114300" simplePos="0" relativeHeight="251669504" behindDoc="0" locked="0" layoutInCell="1" allowOverlap="1" wp14:anchorId="5C3A8045" wp14:editId="4B57C1EA">
+            <wp:simplePos x="0" y="0"/>
+            <wp:positionH relativeFrom="margin">
+              <wp:posOffset>662305</wp:posOffset>
+            </wp:positionH>
+            <wp:positionV relativeFrom="margin">
+              <wp:posOffset>438785</wp:posOffset>
+            </wp:positionV>
+            <wp:extent cx="4051935" cy="4440555"/>
+            <wp:effectExtent l="0" t="0" r="5715" b="0"/>
+            <wp:wrapSquare wrapText="bothSides"/>
+            <wp:docPr id="13" name="Picture 13"/>
+            <wp:cNvGraphicFramePr>
+              <a:graphicFrameLocks xmlns:a="http://schemas.openxmlformats.org/drawingml/2006/main" noChangeAspect="1"/>
+            </wp:cNvGraphicFramePr>
+            <a:graphic xmlns:a="http://schemas.openxmlformats.org/drawingml/2006/main">
+              <a:graphicData uri="http://schemas.openxmlformats.org/drawingml/2006/picture">
+                <pic:pic xmlns:pic="http://schemas.openxmlformats.org/drawingml/2006/picture">
+                  <pic:nvPicPr>
+                    <pic:cNvPr id="0" name=""/>
+                    <pic:cNvPicPr/>
+                  </pic:nvPicPr>
+                  <pic:blipFill>
+                    <a:blip r:embed="rId17">
+                      <a:extLst>
+                        <a:ext uri="{28A0092B-C50C-407E-A947-70E740481C1C}">
+                          <a14:useLocalDpi xmlns:a14="http://schemas.microsoft.com/office/drawing/2010/main" val="0"/>
+                        </a:ext>
+                      </a:extLst>
+                    </a:blip>
+                    <a:stretch>
+                      <a:fillRect/>
+                    </a:stretch>
+                  </pic:blipFill>
+                  <pic:spPr>
+                    <a:xfrm>
+                      <a:off x="0" y="0"/>
+                      <a:ext cx="4051935" cy="4440555"/>
+                    </a:xfrm>
+                    <a:prstGeom prst="rect">
+                      <a:avLst/>
+                    </a:prstGeom>
+                  </pic:spPr>
+                </pic:pic>
+              </a:graphicData>
+            </a:graphic>
+            <wp14:sizeRelH relativeFrom="margin">
+              <wp14:pctWidth>0</wp14:pctWidth>
+            </wp14:sizeRelH>
+            <wp14:sizeRelV relativeFrom="margin">
+              <wp14:pctHeight>0</wp14:pctHeight>
+            </wp14:sizeRelV>
+          </wp:anchor>
+        </w:drawing>
+      </w:r>
+    </w:p>
+    <w:p>
+      <w:pPr>
+        <w:rPr>
+          <w:lang w:val="en-US"/>
+        </w:rPr>
+      </w:pPr>
+    </w:p>
+    <w:p>
+      <w:pPr>
+        <w:rPr>
+          <w:lang w:val="en-US"/>
+        </w:rPr>
+      </w:pPr>
+    </w:p>
+    <w:p>
+      <w:pPr>
+        <w:rPr>
+          <w:lang w:val="en-US"/>
+        </w:rPr>
+      </w:pPr>
+    </w:p>
+    <w:p>
+      <w:pPr>
+        <w:rPr>
+          <w:lang w:val="en-US"/>
+        </w:rPr>
+      </w:pPr>
+    </w:p>
+    <w:p>
+      <w:pPr>
+        <w:rPr>
+          <w:lang w:val="en-US"/>
+        </w:rPr>
+      </w:pPr>
+    </w:p>
+    <w:p>
+      <w:pPr>
+        <w:rPr>
+          <w:lang w:val="en-US"/>
+        </w:rPr>
+      </w:pPr>
+    </w:p>
+    <w:p>
+      <w:pPr>
+        <w:rPr>
+          <w:lang w:val="en-US"/>
+        </w:rPr>
+      </w:pPr>
+    </w:p>
+    <w:p>
+      <w:pPr>
+        <w:rPr>
+          <w:lang w:val="en-US"/>
+        </w:rPr>
+      </w:pPr>
+    </w:p>
+    <w:p>
+      <w:pPr>
+        <w:rPr>
+          <w:lang w:val="en-US"/>
+        </w:rPr>
+      </w:pPr>
+    </w:p>
+    <w:p>
+      <w:pPr>
+        <w:rPr>
+          <w:lang w:val="en-US"/>
+        </w:rPr>
+      </w:pPr>
+    </w:p>
+    <w:p>
+      <w:pPr>
+        <w:rPr>
+          <w:lang w:val="en-US"/>
+        </w:rPr>
+      </w:pPr>
+    </w:p>
+    <w:p>
+      <w:pPr>
+        <w:rPr>
+          <w:lang w:val="en-US"/>
+        </w:rPr>
+      </w:pPr>
+    </w:p>
+    <w:p>
+      <w:pPr>
+        <w:rPr>
+          <w:lang w:val="en-US"/>
+        </w:rPr>
+      </w:pPr>
+    </w:p>
+    <w:p>
+      <w:pPr>
+        <w:rPr>
+          <w:lang w:val="en-US"/>
+        </w:rPr>
+      </w:pPr>
+      <w:r>
+        <w:rPr>
+          <w:noProof/>
+          <w:lang w:eastAsia="en-IN"/>
+        </w:rPr>
+        <w:drawing>
+          <wp:anchor distT="0" distB="0" distL="114300" distR="114300" simplePos="0" relativeHeight="251670528" behindDoc="0" locked="0" layoutInCell="1" allowOverlap="1" wp14:anchorId="66D273C7" wp14:editId="32B09227">
+            <wp:simplePos x="0" y="0"/>
+            <wp:positionH relativeFrom="margin">
+              <wp:posOffset>518795</wp:posOffset>
+            </wp:positionH>
+            <wp:positionV relativeFrom="margin">
+              <wp:posOffset>5133340</wp:posOffset>
+            </wp:positionV>
+            <wp:extent cx="4551680" cy="1929765"/>
+            <wp:effectExtent l="0" t="0" r="1270" b="0"/>
+            <wp:wrapSquare wrapText="bothSides"/>
+            <wp:docPr id="14" name="Picture 14"/>
+            <wp:cNvGraphicFramePr>
+              <a:graphicFrameLocks xmlns:a="http://schemas.openxmlformats.org/drawingml/2006/main" noChangeAspect="1"/>
+            </wp:cNvGraphicFramePr>
+            <a:graphic xmlns:a="http://schemas.openxmlformats.org/drawingml/2006/main">
+              <a:graphicData uri="http://schemas.openxmlformats.org/drawingml/2006/picture">
+                <pic:pic xmlns:pic="http://schemas.openxmlformats.org/drawingml/2006/picture">
+                  <pic:nvPicPr>
+                    <pic:cNvPr id="0" name=""/>
+                    <pic:cNvPicPr/>
+                  </pic:nvPicPr>
+                  <pic:blipFill>
+                    <a:blip r:embed="rId18">
+                      <a:extLst>
+                        <a:ext uri="{28A0092B-C50C-407E-A947-70E740481C1C}">
+                          <a14:useLocalDpi xmlns:a14="http://schemas.microsoft.com/office/drawing/2010/main" val="0"/>
+                        </a:ext>
+                      </a:extLst>
+                    </a:blip>
+                    <a:stretch>
+                      <a:fillRect/>
+                    </a:stretch>
+                  </pic:blipFill>
+                  <pic:spPr>
+                    <a:xfrm>
+                      <a:off x="0" y="0"/>
+                      <a:ext cx="4551680" cy="1929765"/>
+                    </a:xfrm>
+                    <a:prstGeom prst="rect">
+                      <a:avLst/>
+                    </a:prstGeom>
+                  </pic:spPr>
+                </pic:pic>
+              </a:graphicData>
+            </a:graphic>
+            <wp14:sizeRelH relativeFrom="margin">
+              <wp14:pctWidth>0</wp14:pctWidth>
+            </wp14:sizeRelH>
+            <wp14:sizeRelV relativeFrom="margin">
+              <wp14:pctHeight>0</wp14:pctHeight>
+            </wp14:sizeRelV>
+          </wp:anchor>
+        </w:drawing>
+      </w:r>
+    </w:p>
+    <w:p>
+      <w:pPr>
+        <w:rPr>
+          <w:lang w:val="en-US"/>
+        </w:rPr>
+      </w:pPr>
+    </w:p>
+    <w:p>
+      <w:pPr>
+        <w:rPr>
+          <w:lang w:val="en-US"/>
+        </w:rPr>
+      </w:pPr>
+    </w:p>
+    <w:p>
+      <w:pPr>
+        <w:rPr>
+          <w:lang w:val="en-US"/>
+        </w:rPr>
+      </w:pPr>
+    </w:p>
+    <w:p>
+      <w:pPr>
+        <w:tabs>
+          <w:tab w:val="left" w:pos="1026"/>
         </w:tabs>
         <w:rPr>
           <w:lang w:val="en-US"/>
@@ -1165,6 +2362,26 @@
     <w:name w:val="Normal"/>
     <w:qFormat/>
   </w:style>
+  <w:style w:type="paragraph" w:styleId="Heading2">
+    <w:name w:val="heading 2"/>
+    <w:basedOn w:val="Normal"/>
+    <w:link w:val="Heading2Char"/>
+    <w:uiPriority w:val="9"/>
+    <w:qFormat/>
+    <w:rsid w:val="007D454B"/>
+    <w:pPr>
+      <w:spacing w:before="100" w:beforeAutospacing="1" w:after="100" w:afterAutospacing="1" w:line="240" w:lineRule="auto"/>
+      <w:outlineLvl w:val="1"/>
+    </w:pPr>
+    <w:rPr>
+      <w:rFonts w:ascii="Times New Roman" w:eastAsia="Times New Roman" w:hAnsi="Times New Roman" w:cs="Times New Roman"/>
+      <w:b/>
+      <w:bCs/>
+      <w:sz w:val="36"/>
+      <w:szCs w:val="36"/>
+      <w:lang w:eastAsia="en-IN"/>
+    </w:rPr>
+  </w:style>
   <w:style w:type="character" w:default="1" w:styleId="DefaultParagraphFont">
     <w:name w:val="Default Paragraph Font"/>
     <w:uiPriority w:val="1"/>
@@ -1220,6 +2437,21 @@
       <w:rFonts w:ascii="Tahoma" w:hAnsi="Tahoma" w:cs="Tahoma"/>
       <w:sz w:val="16"/>
       <w:szCs w:val="16"/>
+    </w:rPr>
+  </w:style>
+  <w:style w:type="character" w:customStyle="1" w:styleId="Heading2Char">
+    <w:name w:val="Heading 2 Char"/>
+    <w:basedOn w:val="DefaultParagraphFont"/>
+    <w:link w:val="Heading2"/>
+    <w:uiPriority w:val="9"/>
+    <w:rsid w:val="007D454B"/>
+    <w:rPr>
+      <w:rFonts w:ascii="Times New Roman" w:eastAsia="Times New Roman" w:hAnsi="Times New Roman" w:cs="Times New Roman"/>
+      <w:b/>
+      <w:bCs/>
+      <w:sz w:val="36"/>
+      <w:szCs w:val="36"/>
+      <w:lang w:eastAsia="en-IN"/>
     </w:rPr>
   </w:style>
 </w:styles>
@@ -1385,6 +2617,26 @@
     <w:name w:val="Normal"/>
     <w:qFormat/>
   </w:style>
+  <w:style w:type="paragraph" w:styleId="Heading2">
+    <w:name w:val="heading 2"/>
+    <w:basedOn w:val="Normal"/>
+    <w:link w:val="Heading2Char"/>
+    <w:uiPriority w:val="9"/>
+    <w:qFormat/>
+    <w:rsid w:val="007D454B"/>
+    <w:pPr>
+      <w:spacing w:before="100" w:beforeAutospacing="1" w:after="100" w:afterAutospacing="1" w:line="240" w:lineRule="auto"/>
+      <w:outlineLvl w:val="1"/>
+    </w:pPr>
+    <w:rPr>
+      <w:rFonts w:ascii="Times New Roman" w:eastAsia="Times New Roman" w:hAnsi="Times New Roman" w:cs="Times New Roman"/>
+      <w:b/>
+      <w:bCs/>
+      <w:sz w:val="36"/>
+      <w:szCs w:val="36"/>
+      <w:lang w:eastAsia="en-IN"/>
+    </w:rPr>
+  </w:style>
   <w:style w:type="character" w:default="1" w:styleId="DefaultParagraphFont">
     <w:name w:val="Default Paragraph Font"/>
     <w:uiPriority w:val="1"/>
@@ -1440,6 +2692,21 @@
       <w:rFonts w:ascii="Tahoma" w:hAnsi="Tahoma" w:cs="Tahoma"/>
       <w:sz w:val="16"/>
       <w:szCs w:val="16"/>
+    </w:rPr>
+  </w:style>
+  <w:style w:type="character" w:customStyle="1" w:styleId="Heading2Char">
+    <w:name w:val="Heading 2 Char"/>
+    <w:basedOn w:val="DefaultParagraphFont"/>
+    <w:link w:val="Heading2"/>
+    <w:uiPriority w:val="9"/>
+    <w:rsid w:val="007D454B"/>
+    <w:rPr>
+      <w:rFonts w:ascii="Times New Roman" w:eastAsia="Times New Roman" w:hAnsi="Times New Roman" w:cs="Times New Roman"/>
+      <w:b/>
+      <w:bCs/>
+      <w:sz w:val="36"/>
+      <w:szCs w:val="36"/>
+      <w:lang w:eastAsia="en-IN"/>
     </w:rPr>
   </w:style>
 </w:styles>

--- a/WSD-54.docx
+++ b/WSD-54.docx
@@ -1847,6 +1847,264 @@
           <w:lang w:val="en-US"/>
         </w:rPr>
         <w:lastRenderedPageBreak/>
+        <w:t xml:space="preserve">Adding of two </w:t>
+      </w:r>
+      <w:proofErr w:type="gramStart"/>
+      <w:r>
+        <w:rPr>
+          <w:lang w:val="en-US"/>
+        </w:rPr>
+        <w:t>array</w:t>
+      </w:r>
+      <w:proofErr w:type="gramEnd"/>
+      <w:r>
+        <w:rPr>
+          <w:lang w:val="en-US"/>
+        </w:rPr>
+        <w:t>:</w:t>
+      </w:r>
+    </w:p>
+    <w:p>
+      <w:pPr>
+        <w:rPr>
+          <w:lang w:val="en-US"/>
+        </w:rPr>
+      </w:pPr>
+    </w:p>
+    <w:p>
+      <w:pPr>
+        <w:rPr>
+          <w:lang w:val="en-US"/>
+        </w:rPr>
+      </w:pPr>
+    </w:p>
+    <w:p>
+      <w:pPr>
+        <w:rPr>
+          <w:lang w:val="en-US"/>
+        </w:rPr>
+      </w:pPr>
+    </w:p>
+    <w:p>
+      <w:pPr>
+        <w:rPr>
+          <w:lang w:val="en-US"/>
+        </w:rPr>
+      </w:pPr>
+    </w:p>
+    <w:p>
+      <w:pPr>
+        <w:rPr>
+          <w:lang w:val="en-US"/>
+        </w:rPr>
+      </w:pPr>
+    </w:p>
+    <w:p>
+      <w:pPr>
+        <w:rPr>
+          <w:lang w:val="en-US"/>
+        </w:rPr>
+      </w:pPr>
+    </w:p>
+    <w:p>
+      <w:pPr>
+        <w:rPr>
+          <w:lang w:val="en-US"/>
+        </w:rPr>
+      </w:pPr>
+    </w:p>
+    <w:p>
+      <w:pPr>
+        <w:rPr>
+          <w:lang w:val="en-US"/>
+        </w:rPr>
+      </w:pPr>
+    </w:p>
+    <w:p>
+      <w:pPr>
+        <w:rPr>
+          <w:lang w:val="en-US"/>
+        </w:rPr>
+      </w:pPr>
+    </w:p>
+    <w:p>
+      <w:pPr>
+        <w:rPr>
+          <w:lang w:val="en-US"/>
+        </w:rPr>
+      </w:pPr>
+    </w:p>
+    <w:p>
+      <w:pPr>
+        <w:rPr>
+          <w:lang w:val="en-US"/>
+        </w:rPr>
+      </w:pPr>
+    </w:p>
+    <w:p>
+      <w:pPr>
+        <w:rPr>
+          <w:lang w:val="en-US"/>
+        </w:rPr>
+      </w:pPr>
+    </w:p>
+    <w:p>
+      <w:pPr>
+        <w:rPr>
+          <w:lang w:val="en-US"/>
+        </w:rPr>
+      </w:pPr>
+    </w:p>
+    <w:p>
+      <w:pPr>
+        <w:rPr>
+          <w:lang w:val="en-US"/>
+        </w:rPr>
+      </w:pPr>
+    </w:p>
+    <w:p>
+      <w:pPr>
+        <w:rPr>
+          <w:lang w:val="en-US"/>
+        </w:rPr>
+      </w:pPr>
+    </w:p>
+    <w:p>
+      <w:pPr>
+        <w:rPr>
+          <w:lang w:val="en-US"/>
+        </w:rPr>
+      </w:pPr>
+    </w:p>
+    <w:p>
+      <w:pPr>
+        <w:rPr>
+          <w:lang w:val="en-US"/>
+        </w:rPr>
+      </w:pPr>
+    </w:p>
+    <w:p>
+      <w:pPr>
+        <w:rPr>
+          <w:lang w:val="en-US"/>
+        </w:rPr>
+      </w:pPr>
+      <w:bookmarkStart w:id="0" w:name="_GoBack"/>
+      <w:r>
+        <w:rPr>
+          <w:noProof/>
+          <w:lang w:eastAsia="en-IN"/>
+        </w:rPr>
+        <w:drawing>
+          <wp:anchor distT="0" distB="0" distL="114300" distR="114300" simplePos="0" relativeHeight="251681792" behindDoc="0" locked="0" layoutInCell="1" allowOverlap="1">
+            <wp:simplePos x="0" y="0"/>
+            <wp:positionH relativeFrom="margin">
+              <wp:posOffset>156215</wp:posOffset>
+            </wp:positionH>
+            <wp:positionV relativeFrom="margin">
+              <wp:posOffset>5830734</wp:posOffset>
+            </wp:positionV>
+            <wp:extent cx="5090160" cy="2598420"/>
+            <wp:effectExtent l="0" t="0" r="0" b="0"/>
+            <wp:wrapSquare wrapText="bothSides"/>
+            <wp:docPr id="26" name="Picture 26"/>
+            <wp:cNvGraphicFramePr>
+              <a:graphicFrameLocks xmlns:a="http://schemas.openxmlformats.org/drawingml/2006/main" noChangeAspect="1"/>
+            </wp:cNvGraphicFramePr>
+            <a:graphic xmlns:a="http://schemas.openxmlformats.org/drawingml/2006/main">
+              <a:graphicData uri="http://schemas.openxmlformats.org/drawingml/2006/picture">
+                <pic:pic xmlns:pic="http://schemas.openxmlformats.org/drawingml/2006/picture">
+                  <pic:nvPicPr>
+                    <pic:cNvPr id="0" name=""/>
+                    <pic:cNvPicPr/>
+                  </pic:nvPicPr>
+                  <pic:blipFill>
+                    <a:blip r:embed="rId17">
+                      <a:extLst>
+                        <a:ext uri="{28A0092B-C50C-407E-A947-70E740481C1C}">
+                          <a14:useLocalDpi xmlns:a14="http://schemas.microsoft.com/office/drawing/2010/main" val="0"/>
+                        </a:ext>
+                      </a:extLst>
+                    </a:blip>
+                    <a:stretch>
+                      <a:fillRect/>
+                    </a:stretch>
+                  </pic:blipFill>
+                  <pic:spPr>
+                    <a:xfrm>
+                      <a:off x="0" y="0"/>
+                      <a:ext cx="5090160" cy="2598420"/>
+                    </a:xfrm>
+                    <a:prstGeom prst="rect">
+                      <a:avLst/>
+                    </a:prstGeom>
+                  </pic:spPr>
+                </pic:pic>
+              </a:graphicData>
+            </a:graphic>
+          </wp:anchor>
+        </w:drawing>
+      </w:r>
+      <w:bookmarkEnd w:id="0"/>
+      <w:r>
+        <w:rPr>
+          <w:noProof/>
+          <w:lang w:eastAsia="en-IN"/>
+        </w:rPr>
+        <w:drawing>
+          <wp:anchor distT="0" distB="0" distL="114300" distR="114300" simplePos="0" relativeHeight="251680768" behindDoc="0" locked="0" layoutInCell="1" allowOverlap="1">
+            <wp:simplePos x="0" y="0"/>
+            <wp:positionH relativeFrom="margin">
+              <wp:posOffset>1021080</wp:posOffset>
+            </wp:positionH>
+            <wp:positionV relativeFrom="margin">
+              <wp:posOffset>598170</wp:posOffset>
+            </wp:positionV>
+            <wp:extent cx="3367405" cy="4512310"/>
+            <wp:effectExtent l="0" t="0" r="4445" b="2540"/>
+            <wp:wrapSquare wrapText="bothSides"/>
+            <wp:docPr id="15" name="Picture 15"/>
+            <wp:cNvGraphicFramePr>
+              <a:graphicFrameLocks xmlns:a="http://schemas.openxmlformats.org/drawingml/2006/main" noChangeAspect="1"/>
+            </wp:cNvGraphicFramePr>
+            <a:graphic xmlns:a="http://schemas.openxmlformats.org/drawingml/2006/main">
+              <a:graphicData uri="http://schemas.openxmlformats.org/drawingml/2006/picture">
+                <pic:pic xmlns:pic="http://schemas.openxmlformats.org/drawingml/2006/picture">
+                  <pic:nvPicPr>
+                    <pic:cNvPr id="0" name=""/>
+                    <pic:cNvPicPr/>
+                  </pic:nvPicPr>
+                  <pic:blipFill>
+                    <a:blip r:embed="rId18">
+                      <a:extLst>
+                        <a:ext uri="{28A0092B-C50C-407E-A947-70E740481C1C}">
+                          <a14:useLocalDpi xmlns:a14="http://schemas.microsoft.com/office/drawing/2010/main" val="0"/>
+                        </a:ext>
+                      </a:extLst>
+                    </a:blip>
+                    <a:stretch>
+                      <a:fillRect/>
+                    </a:stretch>
+                  </pic:blipFill>
+                  <pic:spPr>
+                    <a:xfrm>
+                      <a:off x="0" y="0"/>
+                      <a:ext cx="3367405" cy="4512310"/>
+                    </a:xfrm>
+                    <a:prstGeom prst="rect">
+                      <a:avLst/>
+                    </a:prstGeom>
+                  </pic:spPr>
+                </pic:pic>
+              </a:graphicData>
+            </a:graphic>
+          </wp:anchor>
+        </w:drawing>
+      </w:r>
+      <w:r>
+        <w:rPr>
+          <w:lang w:val="en-US"/>
+        </w:rPr>
         <w:br w:type="page"/>
       </w:r>
     </w:p>
@@ -1922,8 +2180,6 @@
         </w:rPr>
         <w:t>:</w:t>
       </w:r>
-      <w:bookmarkStart w:id="0" w:name="_GoBack"/>
-      <w:bookmarkEnd w:id="0"/>
     </w:p>
     <w:p>
       <w:pPr>
@@ -1963,7 +2219,7 @@
                     <pic:cNvPicPr/>
                   </pic:nvPicPr>
                   <pic:blipFill>
-                    <a:blip r:embed="rId17">
+                    <a:blip r:embed="rId19">
                       <a:extLst>
                         <a:ext uri="{28A0092B-C50C-407E-A947-70E740481C1C}">
                           <a14:useLocalDpi xmlns:a14="http://schemas.microsoft.com/office/drawing/2010/main" val="0"/>
@@ -2122,7 +2378,7 @@
                     <pic:cNvPicPr/>
                   </pic:nvPicPr>
                   <pic:blipFill>
-                    <a:blip r:embed="rId18">
+                    <a:blip r:embed="rId20">
                       <a:extLst>
                         <a:ext uri="{28A0092B-C50C-407E-A947-70E740481C1C}">
                           <a14:useLocalDpi xmlns:a14="http://schemas.microsoft.com/office/drawing/2010/main" val="0"/>
@@ -2190,6 +2446,1438 @@
           <w:lang w:val="en-US"/>
         </w:rPr>
         <w:tab/>
+      </w:r>
+    </w:p>
+    <w:p>
+      <w:pPr>
+        <w:rPr>
+          <w:lang w:val="en-US"/>
+        </w:rPr>
+      </w:pPr>
+    </w:p>
+    <w:p>
+      <w:pPr>
+        <w:rPr>
+          <w:lang w:val="en-US"/>
+        </w:rPr>
+      </w:pPr>
+    </w:p>
+    <w:p>
+      <w:pPr>
+        <w:rPr>
+          <w:lang w:val="en-US"/>
+        </w:rPr>
+      </w:pPr>
+    </w:p>
+    <w:p>
+      <w:pPr>
+        <w:rPr>
+          <w:lang w:val="en-US"/>
+        </w:rPr>
+      </w:pPr>
+    </w:p>
+    <w:p>
+      <w:pPr>
+        <w:tabs>
+          <w:tab w:val="left" w:pos="1575"/>
+        </w:tabs>
+        <w:rPr>
+          <w:lang w:val="en-US"/>
+        </w:rPr>
+      </w:pPr>
+      <w:r>
+        <w:rPr>
+          <w:lang w:val="en-US"/>
+        </w:rPr>
+        <w:tab/>
+      </w:r>
+    </w:p>
+    <w:p>
+      <w:pPr>
+        <w:rPr>
+          <w:lang w:val="en-US"/>
+        </w:rPr>
+      </w:pPr>
+      <w:r>
+        <w:rPr>
+          <w:lang w:val="en-US"/>
+        </w:rPr>
+        <w:br w:type="page"/>
+      </w:r>
+    </w:p>
+    <w:p>
+      <w:pPr>
+        <w:pStyle w:val="Heading2"/>
+        <w:rPr>
+          <w:rFonts w:asciiTheme="minorHAnsi" w:hAnsiTheme="minorHAnsi" w:cstheme="minorHAnsi"/>
+          <w:b w:val="0"/>
+          <w:bCs w:val="0"/>
+          <w:sz w:val="22"/>
+          <w:szCs w:val="22"/>
+        </w:rPr>
+      </w:pPr>
+      <w:r>
+        <w:rPr>
+          <w:rFonts w:asciiTheme="minorHAnsi" w:hAnsiTheme="minorHAnsi" w:cstheme="minorHAnsi"/>
+          <w:b w:val="0"/>
+          <w:sz w:val="22"/>
+          <w:szCs w:val="22"/>
+          <w:lang w:val="en-US"/>
+        </w:rPr>
+        <w:lastRenderedPageBreak/>
+        <w:t>Union:</w:t>
+      </w:r>
+      <w:r>
+        <w:rPr>
+          <w:rFonts w:asciiTheme="minorHAnsi" w:hAnsiTheme="minorHAnsi" w:cstheme="minorHAnsi"/>
+          <w:b w:val="0"/>
+          <w:sz w:val="22"/>
+          <w:szCs w:val="22"/>
+          <w:lang w:val="en-US"/>
+        </w:rPr>
+        <w:t xml:space="preserve"> </w:t>
+      </w:r>
+      <w:r>
+        <w:rPr>
+          <w:rFonts w:asciiTheme="minorHAnsi" w:hAnsiTheme="minorHAnsi" w:cstheme="minorHAnsi"/>
+          <w:b w:val="0"/>
+          <w:bCs w:val="0"/>
+          <w:sz w:val="22"/>
+          <w:szCs w:val="22"/>
+        </w:rPr>
+        <w:t>Accessing Union Members</w:t>
+      </w:r>
+    </w:p>
+    <w:p>
+      <w:pPr>
+        <w:tabs>
+          <w:tab w:val="left" w:pos="1575"/>
+        </w:tabs>
+        <w:rPr>
+          <w:lang w:val="en-US"/>
+        </w:rPr>
+      </w:pPr>
+    </w:p>
+    <w:p>
+      <w:pPr>
+        <w:tabs>
+          <w:tab w:val="left" w:pos="1575"/>
+        </w:tabs>
+        <w:rPr>
+          <w:noProof/>
+          <w:lang w:eastAsia="en-IN"/>
+        </w:rPr>
+      </w:pPr>
+    </w:p>
+    <w:p>
+      <w:pPr>
+        <w:tabs>
+          <w:tab w:val="left" w:pos="1575"/>
+        </w:tabs>
+        <w:rPr>
+          <w:noProof/>
+          <w:lang w:eastAsia="en-IN"/>
+        </w:rPr>
+      </w:pPr>
+    </w:p>
+    <w:p>
+      <w:pPr>
+        <w:tabs>
+          <w:tab w:val="left" w:pos="1575"/>
+        </w:tabs>
+        <w:rPr>
+          <w:noProof/>
+          <w:lang w:eastAsia="en-IN"/>
+        </w:rPr>
+      </w:pPr>
+    </w:p>
+    <w:p>
+      <w:pPr>
+        <w:tabs>
+          <w:tab w:val="left" w:pos="1575"/>
+        </w:tabs>
+        <w:rPr>
+          <w:noProof/>
+          <w:lang w:eastAsia="en-IN"/>
+        </w:rPr>
+      </w:pPr>
+    </w:p>
+    <w:p>
+      <w:pPr>
+        <w:tabs>
+          <w:tab w:val="left" w:pos="1575"/>
+        </w:tabs>
+        <w:rPr>
+          <w:noProof/>
+          <w:lang w:eastAsia="en-IN"/>
+        </w:rPr>
+      </w:pPr>
+    </w:p>
+    <w:p>
+      <w:pPr>
+        <w:tabs>
+          <w:tab w:val="left" w:pos="1575"/>
+        </w:tabs>
+        <w:rPr>
+          <w:noProof/>
+          <w:lang w:eastAsia="en-IN"/>
+        </w:rPr>
+      </w:pPr>
+    </w:p>
+    <w:p>
+      <w:pPr>
+        <w:tabs>
+          <w:tab w:val="left" w:pos="1575"/>
+        </w:tabs>
+        <w:rPr>
+          <w:noProof/>
+          <w:lang w:eastAsia="en-IN"/>
+        </w:rPr>
+      </w:pPr>
+    </w:p>
+    <w:p>
+      <w:pPr>
+        <w:tabs>
+          <w:tab w:val="left" w:pos="1575"/>
+        </w:tabs>
+        <w:rPr>
+          <w:noProof/>
+          <w:lang w:eastAsia="en-IN"/>
+        </w:rPr>
+      </w:pPr>
+    </w:p>
+    <w:p>
+      <w:pPr>
+        <w:tabs>
+          <w:tab w:val="left" w:pos="1575"/>
+        </w:tabs>
+        <w:rPr>
+          <w:noProof/>
+          <w:lang w:eastAsia="en-IN"/>
+        </w:rPr>
+      </w:pPr>
+    </w:p>
+    <w:p>
+      <w:pPr>
+        <w:tabs>
+          <w:tab w:val="left" w:pos="1575"/>
+        </w:tabs>
+        <w:rPr>
+          <w:noProof/>
+          <w:lang w:eastAsia="en-IN"/>
+        </w:rPr>
+      </w:pPr>
+    </w:p>
+    <w:p>
+      <w:pPr>
+        <w:tabs>
+          <w:tab w:val="left" w:pos="1575"/>
+        </w:tabs>
+        <w:rPr>
+          <w:noProof/>
+          <w:lang w:eastAsia="en-IN"/>
+        </w:rPr>
+      </w:pPr>
+    </w:p>
+    <w:p>
+      <w:pPr>
+        <w:tabs>
+          <w:tab w:val="left" w:pos="1575"/>
+        </w:tabs>
+        <w:rPr>
+          <w:noProof/>
+          <w:lang w:eastAsia="en-IN"/>
+        </w:rPr>
+      </w:pPr>
+    </w:p>
+    <w:p>
+      <w:pPr>
+        <w:tabs>
+          <w:tab w:val="left" w:pos="1575"/>
+        </w:tabs>
+        <w:rPr>
+          <w:noProof/>
+          <w:lang w:eastAsia="en-IN"/>
+        </w:rPr>
+      </w:pPr>
+    </w:p>
+    <w:p>
+      <w:pPr>
+        <w:tabs>
+          <w:tab w:val="left" w:pos="1575"/>
+        </w:tabs>
+        <w:rPr>
+          <w:noProof/>
+          <w:lang w:eastAsia="en-IN"/>
+        </w:rPr>
+      </w:pPr>
+    </w:p>
+    <w:p>
+      <w:pPr>
+        <w:tabs>
+          <w:tab w:val="left" w:pos="1575"/>
+        </w:tabs>
+        <w:rPr>
+          <w:noProof/>
+          <w:lang w:eastAsia="en-IN"/>
+        </w:rPr>
+      </w:pPr>
+    </w:p>
+    <w:p>
+      <w:pPr>
+        <w:tabs>
+          <w:tab w:val="left" w:pos="1575"/>
+        </w:tabs>
+        <w:rPr>
+          <w:noProof/>
+          <w:lang w:eastAsia="en-IN"/>
+        </w:rPr>
+      </w:pPr>
+    </w:p>
+    <w:p>
+      <w:pPr>
+        <w:tabs>
+          <w:tab w:val="left" w:pos="1575"/>
+        </w:tabs>
+        <w:rPr>
+          <w:noProof/>
+          <w:lang w:eastAsia="en-IN"/>
+        </w:rPr>
+      </w:pPr>
+    </w:p>
+    <w:p>
+      <w:pPr>
+        <w:tabs>
+          <w:tab w:val="left" w:pos="1575"/>
+        </w:tabs>
+        <w:rPr>
+          <w:noProof/>
+          <w:lang w:eastAsia="en-IN"/>
+        </w:rPr>
+      </w:pPr>
+    </w:p>
+    <w:p>
+      <w:pPr>
+        <w:tabs>
+          <w:tab w:val="left" w:pos="1575"/>
+        </w:tabs>
+        <w:rPr>
+          <w:lang w:val="en-US"/>
+        </w:rPr>
+      </w:pPr>
+      <w:r>
+        <w:rPr>
+          <w:noProof/>
+          <w:lang w:eastAsia="en-IN"/>
+        </w:rPr>
+        <w:drawing>
+          <wp:anchor distT="0" distB="0" distL="114300" distR="114300" simplePos="0" relativeHeight="251672576" behindDoc="0" locked="0" layoutInCell="1" allowOverlap="1">
+            <wp:simplePos x="0" y="0"/>
+            <wp:positionH relativeFrom="margin">
+              <wp:posOffset>300515</wp:posOffset>
+            </wp:positionH>
+            <wp:positionV relativeFrom="margin">
+              <wp:posOffset>6148965</wp:posOffset>
+            </wp:positionV>
+            <wp:extent cx="4587240" cy="1569720"/>
+            <wp:effectExtent l="0" t="0" r="3810" b="0"/>
+            <wp:wrapSquare wrapText="bothSides"/>
+            <wp:docPr id="17" name="Picture 17"/>
+            <wp:cNvGraphicFramePr>
+              <a:graphicFrameLocks xmlns:a="http://schemas.openxmlformats.org/drawingml/2006/main" noChangeAspect="1"/>
+            </wp:cNvGraphicFramePr>
+            <a:graphic xmlns:a="http://schemas.openxmlformats.org/drawingml/2006/main">
+              <a:graphicData uri="http://schemas.openxmlformats.org/drawingml/2006/picture">
+                <pic:pic xmlns:pic="http://schemas.openxmlformats.org/drawingml/2006/picture">
+                  <pic:nvPicPr>
+                    <pic:cNvPr id="0" name=""/>
+                    <pic:cNvPicPr/>
+                  </pic:nvPicPr>
+                  <pic:blipFill>
+                    <a:blip r:embed="rId21">
+                      <a:extLst>
+                        <a:ext uri="{28A0092B-C50C-407E-A947-70E740481C1C}">
+                          <a14:useLocalDpi xmlns:a14="http://schemas.microsoft.com/office/drawing/2010/main" val="0"/>
+                        </a:ext>
+                      </a:extLst>
+                    </a:blip>
+                    <a:stretch>
+                      <a:fillRect/>
+                    </a:stretch>
+                  </pic:blipFill>
+                  <pic:spPr>
+                    <a:xfrm>
+                      <a:off x="0" y="0"/>
+                      <a:ext cx="4587240" cy="1569720"/>
+                    </a:xfrm>
+                    <a:prstGeom prst="rect">
+                      <a:avLst/>
+                    </a:prstGeom>
+                  </pic:spPr>
+                </pic:pic>
+              </a:graphicData>
+            </a:graphic>
+          </wp:anchor>
+        </w:drawing>
+      </w:r>
+      <w:r>
+        <w:rPr>
+          <w:noProof/>
+          <w:lang w:eastAsia="en-IN"/>
+        </w:rPr>
+        <w:drawing>
+          <wp:anchor distT="0" distB="0" distL="114300" distR="114300" simplePos="0" relativeHeight="251671552" behindDoc="0" locked="0" layoutInCell="1" allowOverlap="1" wp14:anchorId="7CB34B73" wp14:editId="05627CB5">
+            <wp:simplePos x="0" y="0"/>
+            <wp:positionH relativeFrom="margin">
+              <wp:posOffset>538480</wp:posOffset>
+            </wp:positionH>
+            <wp:positionV relativeFrom="margin">
+              <wp:posOffset>617855</wp:posOffset>
+            </wp:positionV>
+            <wp:extent cx="4347845" cy="4985385"/>
+            <wp:effectExtent l="0" t="0" r="0" b="5715"/>
+            <wp:wrapSquare wrapText="bothSides"/>
+            <wp:docPr id="16" name="Picture 16"/>
+            <wp:cNvGraphicFramePr>
+              <a:graphicFrameLocks xmlns:a="http://schemas.openxmlformats.org/drawingml/2006/main" noChangeAspect="1"/>
+            </wp:cNvGraphicFramePr>
+            <a:graphic xmlns:a="http://schemas.openxmlformats.org/drawingml/2006/main">
+              <a:graphicData uri="http://schemas.openxmlformats.org/drawingml/2006/picture">
+                <pic:pic xmlns:pic="http://schemas.openxmlformats.org/drawingml/2006/picture">
+                  <pic:nvPicPr>
+                    <pic:cNvPr id="0" name=""/>
+                    <pic:cNvPicPr/>
+                  </pic:nvPicPr>
+                  <pic:blipFill>
+                    <a:blip r:embed="rId22">
+                      <a:extLst>
+                        <a:ext uri="{28A0092B-C50C-407E-A947-70E740481C1C}">
+                          <a14:useLocalDpi xmlns:a14="http://schemas.microsoft.com/office/drawing/2010/main" val="0"/>
+                        </a:ext>
+                      </a:extLst>
+                    </a:blip>
+                    <a:stretch>
+                      <a:fillRect/>
+                    </a:stretch>
+                  </pic:blipFill>
+                  <pic:spPr>
+                    <a:xfrm>
+                      <a:off x="0" y="0"/>
+                      <a:ext cx="4347845" cy="4985385"/>
+                    </a:xfrm>
+                    <a:prstGeom prst="rect">
+                      <a:avLst/>
+                    </a:prstGeom>
+                  </pic:spPr>
+                </pic:pic>
+              </a:graphicData>
+            </a:graphic>
+            <wp14:sizeRelH relativeFrom="margin">
+              <wp14:pctWidth>0</wp14:pctWidth>
+            </wp14:sizeRelH>
+            <wp14:sizeRelV relativeFrom="margin">
+              <wp14:pctHeight>0</wp14:pctHeight>
+            </wp14:sizeRelV>
+          </wp:anchor>
+        </w:drawing>
+      </w:r>
+    </w:p>
+    <w:p>
+      <w:pPr>
+        <w:tabs>
+          <w:tab w:val="left" w:pos="1575"/>
+        </w:tabs>
+        <w:rPr>
+          <w:lang w:val="en-US"/>
+        </w:rPr>
+      </w:pPr>
+    </w:p>
+    <w:p>
+      <w:pPr>
+        <w:rPr>
+          <w:lang w:val="en-US"/>
+        </w:rPr>
+      </w:pPr>
+    </w:p>
+    <w:p>
+      <w:pPr>
+        <w:rPr>
+          <w:lang w:val="en-US"/>
+        </w:rPr>
+      </w:pPr>
+    </w:p>
+    <w:p>
+      <w:pPr>
+        <w:rPr>
+          <w:lang w:val="en-US"/>
+        </w:rPr>
+      </w:pPr>
+    </w:p>
+    <w:p>
+      <w:pPr>
+        <w:rPr>
+          <w:lang w:val="en-US"/>
+        </w:rPr>
+      </w:pPr>
+    </w:p>
+    <w:p>
+      <w:pPr>
+        <w:tabs>
+          <w:tab w:val="left" w:pos="2383"/>
+        </w:tabs>
+        <w:rPr>
+          <w:lang w:val="en-US"/>
+        </w:rPr>
+      </w:pPr>
+      <w:r>
+        <w:rPr>
+          <w:lang w:val="en-US"/>
+        </w:rPr>
+        <w:tab/>
+      </w:r>
+    </w:p>
+    <w:p>
+      <w:pPr>
+        <w:rPr>
+          <w:lang w:val="en-US"/>
+        </w:rPr>
+      </w:pPr>
+      <w:proofErr w:type="spellStart"/>
+      <w:r>
+        <w:rPr>
+          <w:lang w:val="en-US"/>
+        </w:rPr>
+        <w:lastRenderedPageBreak/>
+        <w:t>Bitfields</w:t>
+      </w:r>
+      <w:proofErr w:type="spellEnd"/>
+      <w:r>
+        <w:rPr>
+          <w:lang w:val="en-US"/>
+        </w:rPr>
+        <w:t>:</w:t>
+      </w:r>
+    </w:p>
+    <w:p>
+      <w:pPr>
+        <w:rPr>
+          <w:lang w:val="en-US"/>
+        </w:rPr>
+      </w:pPr>
+      <w:r>
+        <w:rPr>
+          <w:noProof/>
+          <w:lang w:eastAsia="en-IN"/>
+        </w:rPr>
+        <w:drawing>
+          <wp:anchor distT="0" distB="0" distL="114300" distR="114300" simplePos="0" relativeHeight="251673600" behindDoc="0" locked="0" layoutInCell="1" allowOverlap="1" wp14:anchorId="081335BE" wp14:editId="64016541">
+            <wp:simplePos x="0" y="0"/>
+            <wp:positionH relativeFrom="margin">
+              <wp:posOffset>768985</wp:posOffset>
+            </wp:positionH>
+            <wp:positionV relativeFrom="margin">
+              <wp:posOffset>321945</wp:posOffset>
+            </wp:positionV>
+            <wp:extent cx="3164205" cy="2137410"/>
+            <wp:effectExtent l="0" t="0" r="0" b="0"/>
+            <wp:wrapSquare wrapText="bothSides"/>
+            <wp:docPr id="18" name="Picture 18"/>
+            <wp:cNvGraphicFramePr>
+              <a:graphicFrameLocks xmlns:a="http://schemas.openxmlformats.org/drawingml/2006/main" noChangeAspect="1"/>
+            </wp:cNvGraphicFramePr>
+            <a:graphic xmlns:a="http://schemas.openxmlformats.org/drawingml/2006/main">
+              <a:graphicData uri="http://schemas.openxmlformats.org/drawingml/2006/picture">
+                <pic:pic xmlns:pic="http://schemas.openxmlformats.org/drawingml/2006/picture">
+                  <pic:nvPicPr>
+                    <pic:cNvPr id="0" name=""/>
+                    <pic:cNvPicPr/>
+                  </pic:nvPicPr>
+                  <pic:blipFill>
+                    <a:blip r:embed="rId23">
+                      <a:extLst>
+                        <a:ext uri="{28A0092B-C50C-407E-A947-70E740481C1C}">
+                          <a14:useLocalDpi xmlns:a14="http://schemas.microsoft.com/office/drawing/2010/main" val="0"/>
+                        </a:ext>
+                      </a:extLst>
+                    </a:blip>
+                    <a:stretch>
+                      <a:fillRect/>
+                    </a:stretch>
+                  </pic:blipFill>
+                  <pic:spPr>
+                    <a:xfrm>
+                      <a:off x="0" y="0"/>
+                      <a:ext cx="3164205" cy="2137410"/>
+                    </a:xfrm>
+                    <a:prstGeom prst="rect">
+                      <a:avLst/>
+                    </a:prstGeom>
+                  </pic:spPr>
+                </pic:pic>
+              </a:graphicData>
+            </a:graphic>
+            <wp14:sizeRelH relativeFrom="margin">
+              <wp14:pctWidth>0</wp14:pctWidth>
+            </wp14:sizeRelH>
+            <wp14:sizeRelV relativeFrom="margin">
+              <wp14:pctHeight>0</wp14:pctHeight>
+            </wp14:sizeRelV>
+          </wp:anchor>
+        </w:drawing>
+      </w:r>
+    </w:p>
+    <w:p>
+      <w:pPr>
+        <w:rPr>
+          <w:lang w:val="en-US"/>
+        </w:rPr>
+      </w:pPr>
+    </w:p>
+    <w:p>
+      <w:pPr>
+        <w:rPr>
+          <w:lang w:val="en-US"/>
+        </w:rPr>
+      </w:pPr>
+    </w:p>
+    <w:p>
+      <w:pPr>
+        <w:rPr>
+          <w:lang w:val="en-US"/>
+        </w:rPr>
+      </w:pPr>
+    </w:p>
+    <w:p>
+      <w:pPr>
+        <w:rPr>
+          <w:lang w:val="en-US"/>
+        </w:rPr>
+      </w:pPr>
+    </w:p>
+    <w:p>
+      <w:pPr>
+        <w:rPr>
+          <w:lang w:val="en-US"/>
+        </w:rPr>
+      </w:pPr>
+    </w:p>
+    <w:p>
+      <w:pPr>
+        <w:rPr>
+          <w:lang w:val="en-US"/>
+        </w:rPr>
+      </w:pPr>
+    </w:p>
+    <w:p>
+      <w:pPr>
+        <w:rPr>
+          <w:lang w:val="en-US"/>
+        </w:rPr>
+      </w:pPr>
+      <w:r>
+        <w:rPr>
+          <w:noProof/>
+          <w:lang w:eastAsia="en-IN"/>
+        </w:rPr>
+        <w:drawing>
+          <wp:anchor distT="0" distB="0" distL="114300" distR="114300" simplePos="0" relativeHeight="251674624" behindDoc="0" locked="0" layoutInCell="1" allowOverlap="1" wp14:anchorId="79746859" wp14:editId="01D41818">
+            <wp:simplePos x="0" y="0"/>
+            <wp:positionH relativeFrom="margin">
+              <wp:posOffset>-86360</wp:posOffset>
+            </wp:positionH>
+            <wp:positionV relativeFrom="margin">
+              <wp:posOffset>2672715</wp:posOffset>
+            </wp:positionV>
+            <wp:extent cx="5426710" cy="1435100"/>
+            <wp:effectExtent l="0" t="0" r="2540" b="0"/>
+            <wp:wrapSquare wrapText="bothSides"/>
+            <wp:docPr id="19" name="Picture 19"/>
+            <wp:cNvGraphicFramePr>
+              <a:graphicFrameLocks xmlns:a="http://schemas.openxmlformats.org/drawingml/2006/main" noChangeAspect="1"/>
+            </wp:cNvGraphicFramePr>
+            <a:graphic xmlns:a="http://schemas.openxmlformats.org/drawingml/2006/main">
+              <a:graphicData uri="http://schemas.openxmlformats.org/drawingml/2006/picture">
+                <pic:pic xmlns:pic="http://schemas.openxmlformats.org/drawingml/2006/picture">
+                  <pic:nvPicPr>
+                    <pic:cNvPr id="0" name=""/>
+                    <pic:cNvPicPr/>
+                  </pic:nvPicPr>
+                  <pic:blipFill>
+                    <a:blip r:embed="rId24" cstate="print">
+                      <a:extLst>
+                        <a:ext uri="{28A0092B-C50C-407E-A947-70E740481C1C}">
+                          <a14:useLocalDpi xmlns:a14="http://schemas.microsoft.com/office/drawing/2010/main" val="0"/>
+                        </a:ext>
+                      </a:extLst>
+                    </a:blip>
+                    <a:stretch>
+                      <a:fillRect/>
+                    </a:stretch>
+                  </pic:blipFill>
+                  <pic:spPr>
+                    <a:xfrm>
+                      <a:off x="0" y="0"/>
+                      <a:ext cx="5426710" cy="1435100"/>
+                    </a:xfrm>
+                    <a:prstGeom prst="rect">
+                      <a:avLst/>
+                    </a:prstGeom>
+                  </pic:spPr>
+                </pic:pic>
+              </a:graphicData>
+            </a:graphic>
+            <wp14:sizeRelH relativeFrom="margin">
+              <wp14:pctWidth>0</wp14:pctWidth>
+            </wp14:sizeRelH>
+            <wp14:sizeRelV relativeFrom="margin">
+              <wp14:pctHeight>0</wp14:pctHeight>
+            </wp14:sizeRelV>
+          </wp:anchor>
+        </w:drawing>
+      </w:r>
+    </w:p>
+    <w:p>
+      <w:pPr>
+        <w:rPr>
+          <w:lang w:val="en-US"/>
+        </w:rPr>
+      </w:pPr>
+    </w:p>
+    <w:p>
+      <w:pPr>
+        <w:rPr>
+          <w:lang w:val="en-US"/>
+        </w:rPr>
+      </w:pPr>
+    </w:p>
+    <w:p>
+      <w:pPr>
+        <w:rPr>
+          <w:lang w:val="en-US"/>
+        </w:rPr>
+      </w:pPr>
+    </w:p>
+    <w:p>
+      <w:pPr>
+        <w:rPr>
+          <w:noProof/>
+          <w:lang w:eastAsia="en-IN"/>
+        </w:rPr>
+      </w:pPr>
+    </w:p>
+    <w:p>
+      <w:pPr>
+        <w:rPr>
+          <w:noProof/>
+          <w:lang w:eastAsia="en-IN"/>
+        </w:rPr>
+      </w:pPr>
+    </w:p>
+    <w:p>
+      <w:pPr>
+        <w:rPr>
+          <w:noProof/>
+          <w:lang w:eastAsia="en-IN"/>
+        </w:rPr>
+      </w:pPr>
+    </w:p>
+    <w:p>
+      <w:pPr>
+        <w:rPr>
+          <w:noProof/>
+          <w:lang w:eastAsia="en-IN"/>
+        </w:rPr>
+      </w:pPr>
+    </w:p>
+    <w:p>
+      <w:pPr>
+        <w:rPr>
+          <w:noProof/>
+          <w:lang w:eastAsia="en-IN"/>
+        </w:rPr>
+      </w:pPr>
+    </w:p>
+    <w:p>
+      <w:pPr>
+        <w:rPr>
+          <w:noProof/>
+          <w:lang w:eastAsia="en-IN"/>
+        </w:rPr>
+      </w:pPr>
+    </w:p>
+    <w:p>
+      <w:pPr>
+        <w:rPr>
+          <w:noProof/>
+          <w:lang w:eastAsia="en-IN"/>
+        </w:rPr>
+      </w:pPr>
+    </w:p>
+    <w:p>
+      <w:pPr>
+        <w:rPr>
+          <w:noProof/>
+          <w:lang w:eastAsia="en-IN"/>
+        </w:rPr>
+      </w:pPr>
+    </w:p>
+    <w:p>
+      <w:pPr>
+        <w:rPr>
+          <w:noProof/>
+          <w:lang w:eastAsia="en-IN"/>
+        </w:rPr>
+      </w:pPr>
+    </w:p>
+    <w:p>
+      <w:pPr>
+        <w:rPr>
+          <w:noProof/>
+          <w:lang w:eastAsia="en-IN"/>
+        </w:rPr>
+      </w:pPr>
+      <w:r>
+        <w:rPr>
+          <w:noProof/>
+          <w:lang w:eastAsia="en-IN"/>
+        </w:rPr>
+        <w:drawing>
+          <wp:anchor distT="0" distB="0" distL="114300" distR="114300" simplePos="0" relativeHeight="251676672" behindDoc="0" locked="0" layoutInCell="1" allowOverlap="1" wp14:anchorId="5952B3D6" wp14:editId="54C9F37B">
+            <wp:simplePos x="0" y="0"/>
+            <wp:positionH relativeFrom="margin">
+              <wp:posOffset>-86995</wp:posOffset>
+            </wp:positionH>
+            <wp:positionV relativeFrom="margin">
+              <wp:posOffset>6818630</wp:posOffset>
+            </wp:positionV>
+            <wp:extent cx="5731510" cy="1399540"/>
+            <wp:effectExtent l="0" t="0" r="2540" b="0"/>
+            <wp:wrapSquare wrapText="bothSides"/>
+            <wp:docPr id="21" name="Picture 21"/>
+            <wp:cNvGraphicFramePr>
+              <a:graphicFrameLocks xmlns:a="http://schemas.openxmlformats.org/drawingml/2006/main" noChangeAspect="1"/>
+            </wp:cNvGraphicFramePr>
+            <a:graphic xmlns:a="http://schemas.openxmlformats.org/drawingml/2006/main">
+              <a:graphicData uri="http://schemas.openxmlformats.org/drawingml/2006/picture">
+                <pic:pic xmlns:pic="http://schemas.openxmlformats.org/drawingml/2006/picture">
+                  <pic:nvPicPr>
+                    <pic:cNvPr id="0" name=""/>
+                    <pic:cNvPicPr/>
+                  </pic:nvPicPr>
+                  <pic:blipFill>
+                    <a:blip r:embed="rId25">
+                      <a:extLst>
+                        <a:ext uri="{28A0092B-C50C-407E-A947-70E740481C1C}">
+                          <a14:useLocalDpi xmlns:a14="http://schemas.microsoft.com/office/drawing/2010/main" val="0"/>
+                        </a:ext>
+                      </a:extLst>
+                    </a:blip>
+                    <a:stretch>
+                      <a:fillRect/>
+                    </a:stretch>
+                  </pic:blipFill>
+                  <pic:spPr>
+                    <a:xfrm>
+                      <a:off x="0" y="0"/>
+                      <a:ext cx="5731510" cy="1399540"/>
+                    </a:xfrm>
+                    <a:prstGeom prst="rect">
+                      <a:avLst/>
+                    </a:prstGeom>
+                  </pic:spPr>
+                </pic:pic>
+              </a:graphicData>
+            </a:graphic>
+          </wp:anchor>
+        </w:drawing>
+      </w:r>
+    </w:p>
+    <w:p>
+      <w:pPr>
+        <w:rPr>
+          <w:lang w:val="en-US"/>
+        </w:rPr>
+      </w:pPr>
+      <w:r>
+        <w:rPr>
+          <w:noProof/>
+          <w:lang w:eastAsia="en-IN"/>
+        </w:rPr>
+        <w:drawing>
+          <wp:anchor distT="0" distB="0" distL="114300" distR="114300" simplePos="0" relativeHeight="251675648" behindDoc="0" locked="0" layoutInCell="1" allowOverlap="1" wp14:anchorId="1F784300" wp14:editId="63AF20E1">
+            <wp:simplePos x="0" y="0"/>
+            <wp:positionH relativeFrom="margin">
+              <wp:posOffset>1052830</wp:posOffset>
+            </wp:positionH>
+            <wp:positionV relativeFrom="margin">
+              <wp:posOffset>4295140</wp:posOffset>
+            </wp:positionV>
+            <wp:extent cx="3124200" cy="2238375"/>
+            <wp:effectExtent l="0" t="0" r="0" b="9525"/>
+            <wp:wrapSquare wrapText="bothSides"/>
+            <wp:docPr id="20" name="Picture 20"/>
+            <wp:cNvGraphicFramePr>
+              <a:graphicFrameLocks xmlns:a="http://schemas.openxmlformats.org/drawingml/2006/main" noChangeAspect="1"/>
+            </wp:cNvGraphicFramePr>
+            <a:graphic xmlns:a="http://schemas.openxmlformats.org/drawingml/2006/main">
+              <a:graphicData uri="http://schemas.openxmlformats.org/drawingml/2006/picture">
+                <pic:pic xmlns:pic="http://schemas.openxmlformats.org/drawingml/2006/picture">
+                  <pic:nvPicPr>
+                    <pic:cNvPr id="0" name=""/>
+                    <pic:cNvPicPr/>
+                  </pic:nvPicPr>
+                  <pic:blipFill>
+                    <a:blip r:embed="rId26">
+                      <a:extLst>
+                        <a:ext uri="{28A0092B-C50C-407E-A947-70E740481C1C}">
+                          <a14:useLocalDpi xmlns:a14="http://schemas.microsoft.com/office/drawing/2010/main" val="0"/>
+                        </a:ext>
+                      </a:extLst>
+                    </a:blip>
+                    <a:stretch>
+                      <a:fillRect/>
+                    </a:stretch>
+                  </pic:blipFill>
+                  <pic:spPr>
+                    <a:xfrm>
+                      <a:off x="0" y="0"/>
+                      <a:ext cx="3124200" cy="2238375"/>
+                    </a:xfrm>
+                    <a:prstGeom prst="rect">
+                      <a:avLst/>
+                    </a:prstGeom>
+                  </pic:spPr>
+                </pic:pic>
+              </a:graphicData>
+            </a:graphic>
+            <wp14:sizeRelH relativeFrom="margin">
+              <wp14:pctWidth>0</wp14:pctWidth>
+            </wp14:sizeRelH>
+            <wp14:sizeRelV relativeFrom="margin">
+              <wp14:pctHeight>0</wp14:pctHeight>
+            </wp14:sizeRelV>
+          </wp:anchor>
+        </w:drawing>
+      </w:r>
+      <w:r>
+        <w:rPr>
+          <w:lang w:val="en-US"/>
+        </w:rPr>
+        <w:br w:type="page"/>
+      </w:r>
+    </w:p>
+    <w:p>
+      <w:pPr>
+        <w:tabs>
+          <w:tab w:val="left" w:pos="2383"/>
+        </w:tabs>
+        <w:rPr>
+          <w:lang w:val="en-US"/>
+        </w:rPr>
+      </w:pPr>
+      <w:r>
+        <w:rPr>
+          <w:lang w:val="en-US"/>
+        </w:rPr>
+        <w:lastRenderedPageBreak/>
+        <w:t>Pointer</w:t>
+      </w:r>
+    </w:p>
+    <w:p>
+      <w:pPr>
+        <w:tabs>
+          <w:tab w:val="left" w:pos="2383"/>
+        </w:tabs>
+        <w:rPr>
+          <w:lang w:val="en-US"/>
+        </w:rPr>
+      </w:pPr>
+    </w:p>
+    <w:p>
+      <w:pPr>
+        <w:tabs>
+          <w:tab w:val="left" w:pos="2383"/>
+        </w:tabs>
+        <w:rPr>
+          <w:lang w:val="en-US"/>
+        </w:rPr>
+      </w:pPr>
+    </w:p>
+    <w:p>
+      <w:pPr>
+        <w:tabs>
+          <w:tab w:val="left" w:pos="2383"/>
+        </w:tabs>
+        <w:rPr>
+          <w:lang w:val="en-US"/>
+        </w:rPr>
+      </w:pPr>
+    </w:p>
+    <w:p>
+      <w:pPr>
+        <w:tabs>
+          <w:tab w:val="left" w:pos="2383"/>
+        </w:tabs>
+        <w:rPr>
+          <w:lang w:val="en-US"/>
+        </w:rPr>
+      </w:pPr>
+    </w:p>
+    <w:p>
+      <w:pPr>
+        <w:tabs>
+          <w:tab w:val="left" w:pos="2383"/>
+        </w:tabs>
+        <w:rPr>
+          <w:lang w:val="en-US"/>
+        </w:rPr>
+      </w:pPr>
+    </w:p>
+    <w:p>
+      <w:pPr>
+        <w:tabs>
+          <w:tab w:val="left" w:pos="2383"/>
+        </w:tabs>
+        <w:rPr>
+          <w:lang w:val="en-US"/>
+        </w:rPr>
+      </w:pPr>
+    </w:p>
+    <w:p>
+      <w:pPr>
+        <w:tabs>
+          <w:tab w:val="left" w:pos="2383"/>
+        </w:tabs>
+        <w:rPr>
+          <w:lang w:val="en-US"/>
+        </w:rPr>
+      </w:pPr>
+    </w:p>
+    <w:p>
+      <w:pPr>
+        <w:tabs>
+          <w:tab w:val="left" w:pos="2383"/>
+        </w:tabs>
+        <w:rPr>
+          <w:lang w:val="en-US"/>
+        </w:rPr>
+      </w:pPr>
+    </w:p>
+    <w:p>
+      <w:pPr>
+        <w:tabs>
+          <w:tab w:val="left" w:pos="2383"/>
+        </w:tabs>
+        <w:rPr>
+          <w:lang w:val="en-US"/>
+        </w:rPr>
+      </w:pPr>
+      <w:r>
+        <w:rPr>
+          <w:noProof/>
+          <w:lang w:eastAsia="en-IN"/>
+        </w:rPr>
+        <w:drawing>
+          <wp:anchor distT="0" distB="0" distL="114300" distR="114300" simplePos="0" relativeHeight="251678720" behindDoc="0" locked="0" layoutInCell="1" allowOverlap="1" wp14:anchorId="5658185C" wp14:editId="0CAB599E">
+            <wp:simplePos x="0" y="0"/>
+            <wp:positionH relativeFrom="margin">
+              <wp:posOffset>558800</wp:posOffset>
+            </wp:positionH>
+            <wp:positionV relativeFrom="margin">
+              <wp:posOffset>2934970</wp:posOffset>
+            </wp:positionV>
+            <wp:extent cx="4203065" cy="1333500"/>
+            <wp:effectExtent l="0" t="0" r="6985" b="0"/>
+            <wp:wrapSquare wrapText="bothSides"/>
+            <wp:docPr id="23" name="Picture 23"/>
+            <wp:cNvGraphicFramePr>
+              <a:graphicFrameLocks xmlns:a="http://schemas.openxmlformats.org/drawingml/2006/main" noChangeAspect="1"/>
+            </wp:cNvGraphicFramePr>
+            <a:graphic xmlns:a="http://schemas.openxmlformats.org/drawingml/2006/main">
+              <a:graphicData uri="http://schemas.openxmlformats.org/drawingml/2006/picture">
+                <pic:pic xmlns:pic="http://schemas.openxmlformats.org/drawingml/2006/picture">
+                  <pic:nvPicPr>
+                    <pic:cNvPr id="0" name=""/>
+                    <pic:cNvPicPr/>
+                  </pic:nvPicPr>
+                  <pic:blipFill>
+                    <a:blip r:embed="rId27">
+                      <a:extLst>
+                        <a:ext uri="{28A0092B-C50C-407E-A947-70E740481C1C}">
+                          <a14:useLocalDpi xmlns:a14="http://schemas.microsoft.com/office/drawing/2010/main" val="0"/>
+                        </a:ext>
+                      </a:extLst>
+                    </a:blip>
+                    <a:stretch>
+                      <a:fillRect/>
+                    </a:stretch>
+                  </pic:blipFill>
+                  <pic:spPr>
+                    <a:xfrm>
+                      <a:off x="0" y="0"/>
+                      <a:ext cx="4203065" cy="1333500"/>
+                    </a:xfrm>
+                    <a:prstGeom prst="rect">
+                      <a:avLst/>
+                    </a:prstGeom>
+                  </pic:spPr>
+                </pic:pic>
+              </a:graphicData>
+            </a:graphic>
+            <wp14:sizeRelH relativeFrom="margin">
+              <wp14:pctWidth>0</wp14:pctWidth>
+            </wp14:sizeRelH>
+            <wp14:sizeRelV relativeFrom="margin">
+              <wp14:pctHeight>0</wp14:pctHeight>
+            </wp14:sizeRelV>
+          </wp:anchor>
+        </w:drawing>
+      </w:r>
+    </w:p>
+    <w:p>
+      <w:pPr>
+        <w:tabs>
+          <w:tab w:val="left" w:pos="2383"/>
+        </w:tabs>
+        <w:rPr>
+          <w:noProof/>
+          <w:lang w:eastAsia="en-IN"/>
+        </w:rPr>
+      </w:pPr>
+      <w:r>
+        <w:rPr>
+          <w:noProof/>
+          <w:lang w:eastAsia="en-IN"/>
+        </w:rPr>
+        <w:t xml:space="preserve"> </w:t>
+      </w:r>
+    </w:p>
+    <w:p>
+      <w:pPr>
+        <w:tabs>
+          <w:tab w:val="left" w:pos="2383"/>
+        </w:tabs>
+        <w:rPr>
+          <w:noProof/>
+          <w:lang w:eastAsia="en-IN"/>
+        </w:rPr>
+      </w:pPr>
+    </w:p>
+    <w:p>
+      <w:pPr>
+        <w:tabs>
+          <w:tab w:val="left" w:pos="2383"/>
+        </w:tabs>
+        <w:rPr>
+          <w:noProof/>
+          <w:lang w:eastAsia="en-IN"/>
+        </w:rPr>
+      </w:pPr>
+    </w:p>
+    <w:p>
+      <w:pPr>
+        <w:tabs>
+          <w:tab w:val="left" w:pos="2383"/>
+        </w:tabs>
+        <w:rPr>
+          <w:noProof/>
+          <w:lang w:eastAsia="en-IN"/>
+        </w:rPr>
+      </w:pPr>
+    </w:p>
+    <w:p>
+      <w:pPr>
+        <w:tabs>
+          <w:tab w:val="left" w:pos="2383"/>
+        </w:tabs>
+        <w:rPr>
+          <w:noProof/>
+          <w:lang w:eastAsia="en-IN"/>
+        </w:rPr>
+      </w:pPr>
+    </w:p>
+    <w:p>
+      <w:pPr>
+        <w:tabs>
+          <w:tab w:val="left" w:pos="2383"/>
+        </w:tabs>
+        <w:rPr>
+          <w:noProof/>
+          <w:lang w:eastAsia="en-IN"/>
+        </w:rPr>
+      </w:pPr>
+      <w:r>
+        <w:rPr>
+          <w:noProof/>
+          <w:lang w:eastAsia="en-IN"/>
+        </w:rPr>
+        <w:drawing>
+          <wp:anchor distT="0" distB="0" distL="114300" distR="114300" simplePos="0" relativeHeight="251677696" behindDoc="0" locked="0" layoutInCell="1" allowOverlap="1" wp14:anchorId="5F2BD42B" wp14:editId="2F7762DE">
+            <wp:simplePos x="0" y="0"/>
+            <wp:positionH relativeFrom="margin">
+              <wp:posOffset>692150</wp:posOffset>
+            </wp:positionH>
+            <wp:positionV relativeFrom="margin">
+              <wp:posOffset>433070</wp:posOffset>
+            </wp:positionV>
+            <wp:extent cx="3878580" cy="2203450"/>
+            <wp:effectExtent l="0" t="0" r="7620" b="6350"/>
+            <wp:wrapSquare wrapText="bothSides"/>
+            <wp:docPr id="22" name="Picture 22"/>
+            <wp:cNvGraphicFramePr>
+              <a:graphicFrameLocks xmlns:a="http://schemas.openxmlformats.org/drawingml/2006/main" noChangeAspect="1"/>
+            </wp:cNvGraphicFramePr>
+            <a:graphic xmlns:a="http://schemas.openxmlformats.org/drawingml/2006/main">
+              <a:graphicData uri="http://schemas.openxmlformats.org/drawingml/2006/picture">
+                <pic:pic xmlns:pic="http://schemas.openxmlformats.org/drawingml/2006/picture">
+                  <pic:nvPicPr>
+                    <pic:cNvPr id="0" name=""/>
+                    <pic:cNvPicPr/>
+                  </pic:nvPicPr>
+                  <pic:blipFill>
+                    <a:blip r:embed="rId28">
+                      <a:extLst>
+                        <a:ext uri="{28A0092B-C50C-407E-A947-70E740481C1C}">
+                          <a14:useLocalDpi xmlns:a14="http://schemas.microsoft.com/office/drawing/2010/main" val="0"/>
+                        </a:ext>
+                      </a:extLst>
+                    </a:blip>
+                    <a:stretch>
+                      <a:fillRect/>
+                    </a:stretch>
+                  </pic:blipFill>
+                  <pic:spPr>
+                    <a:xfrm>
+                      <a:off x="0" y="0"/>
+                      <a:ext cx="3878580" cy="2203450"/>
+                    </a:xfrm>
+                    <a:prstGeom prst="rect">
+                      <a:avLst/>
+                    </a:prstGeom>
+                  </pic:spPr>
+                </pic:pic>
+              </a:graphicData>
+            </a:graphic>
+            <wp14:sizeRelH relativeFrom="margin">
+              <wp14:pctWidth>0</wp14:pctWidth>
+            </wp14:sizeRelH>
+            <wp14:sizeRelV relativeFrom="margin">
+              <wp14:pctHeight>0</wp14:pctHeight>
+            </wp14:sizeRelV>
+          </wp:anchor>
+        </w:drawing>
+      </w:r>
+      <w:r>
+        <w:rPr>
+          <w:noProof/>
+          <w:lang w:eastAsia="en-IN"/>
+        </w:rPr>
+        <w:t>Arithmatic pointer:</w:t>
+      </w:r>
+    </w:p>
+    <w:p>
+      <w:pPr>
+        <w:tabs>
+          <w:tab w:val="left" w:pos="2383"/>
+        </w:tabs>
+        <w:rPr>
+          <w:lang w:val="en-US"/>
+        </w:rPr>
+      </w:pPr>
+      <w:r>
+        <w:rPr>
+          <w:noProof/>
+          <w:lang w:eastAsia="en-IN"/>
+        </w:rPr>
+        <w:drawing>
+          <wp:anchor distT="0" distB="0" distL="114300" distR="114300" simplePos="0" relativeHeight="251679744" behindDoc="0" locked="0" layoutInCell="1" allowOverlap="1" wp14:anchorId="5C4B9B6D" wp14:editId="5B969BA8">
+            <wp:simplePos x="0" y="0"/>
+            <wp:positionH relativeFrom="margin">
+              <wp:posOffset>927100</wp:posOffset>
+            </wp:positionH>
+            <wp:positionV relativeFrom="margin">
+              <wp:posOffset>5208905</wp:posOffset>
+            </wp:positionV>
+            <wp:extent cx="3803015" cy="2459990"/>
+            <wp:effectExtent l="0" t="0" r="6985" b="0"/>
+            <wp:wrapSquare wrapText="bothSides"/>
+            <wp:docPr id="24" name="Picture 24"/>
+            <wp:cNvGraphicFramePr>
+              <a:graphicFrameLocks xmlns:a="http://schemas.openxmlformats.org/drawingml/2006/main" noChangeAspect="1"/>
+            </wp:cNvGraphicFramePr>
+            <a:graphic xmlns:a="http://schemas.openxmlformats.org/drawingml/2006/main">
+              <a:graphicData uri="http://schemas.openxmlformats.org/drawingml/2006/picture">
+                <pic:pic xmlns:pic="http://schemas.openxmlformats.org/drawingml/2006/picture">
+                  <pic:nvPicPr>
+                    <pic:cNvPr id="0" name=""/>
+                    <pic:cNvPicPr/>
+                  </pic:nvPicPr>
+                  <pic:blipFill>
+                    <a:blip r:embed="rId29">
+                      <a:extLst>
+                        <a:ext uri="{28A0092B-C50C-407E-A947-70E740481C1C}">
+                          <a14:useLocalDpi xmlns:a14="http://schemas.microsoft.com/office/drawing/2010/main" val="0"/>
+                        </a:ext>
+                      </a:extLst>
+                    </a:blip>
+                    <a:stretch>
+                      <a:fillRect/>
+                    </a:stretch>
+                  </pic:blipFill>
+                  <pic:spPr>
+                    <a:xfrm>
+                      <a:off x="0" y="0"/>
+                      <a:ext cx="3803015" cy="2459990"/>
+                    </a:xfrm>
+                    <a:prstGeom prst="rect">
+                      <a:avLst/>
+                    </a:prstGeom>
+                  </pic:spPr>
+                </pic:pic>
+              </a:graphicData>
+            </a:graphic>
+            <wp14:sizeRelH relativeFrom="margin">
+              <wp14:pctWidth>0</wp14:pctWidth>
+            </wp14:sizeRelH>
+            <wp14:sizeRelV relativeFrom="margin">
+              <wp14:pctHeight>0</wp14:pctHeight>
+            </wp14:sizeRelV>
+          </wp:anchor>
+        </w:drawing>
+      </w:r>
+    </w:p>
+    <w:p>
+      <w:pPr>
+        <w:rPr>
+          <w:lang w:val="en-US"/>
+        </w:rPr>
+      </w:pPr>
+    </w:p>
+    <w:p>
+      <w:pPr>
+        <w:rPr>
+          <w:lang w:val="en-US"/>
+        </w:rPr>
+      </w:pPr>
+    </w:p>
+    <w:p>
+      <w:pPr>
+        <w:rPr>
+          <w:lang w:val="en-US"/>
+        </w:rPr>
+      </w:pPr>
+    </w:p>
+    <w:p>
+      <w:pPr>
+        <w:rPr>
+          <w:lang w:val="en-US"/>
+        </w:rPr>
+      </w:pPr>
+    </w:p>
+    <w:p>
+      <w:pPr>
+        <w:rPr>
+          <w:lang w:val="en-US"/>
+        </w:rPr>
+      </w:pPr>
+    </w:p>
+    <w:p>
+      <w:pPr>
+        <w:rPr>
+          <w:lang w:val="en-US"/>
+        </w:rPr>
+      </w:pPr>
+    </w:p>
+    <w:p>
+      <w:pPr>
+        <w:rPr>
+          <w:lang w:val="en-US"/>
+        </w:rPr>
+      </w:pPr>
+    </w:p>
+    <w:p>
+      <w:pPr>
+        <w:rPr>
+          <w:lang w:val="en-US"/>
+        </w:rPr>
+      </w:pPr>
+    </w:p>
+    <w:p>
+      <w:pPr>
+        <w:tabs>
+          <w:tab w:val="left" w:pos="912"/>
+        </w:tabs>
+        <w:rPr>
+          <w:lang w:val="en-US"/>
+        </w:rPr>
+      </w:pPr>
+      <w:r>
+        <w:rPr>
+          <w:lang w:val="en-US"/>
+        </w:rPr>
+        <w:lastRenderedPageBreak/>
+        <w:tab/>
+      </w:r>
+      <w:r>
+        <w:rPr>
+          <w:noProof/>
+          <w:lang w:eastAsia="en-IN"/>
+        </w:rPr>
+        <w:drawing>
+          <wp:inline distT="0" distB="0" distL="0" distR="0" wp14:anchorId="4280106D" wp14:editId="79DDCD94">
+            <wp:extent cx="4953548" cy="951026"/>
+            <wp:effectExtent l="0" t="0" r="0" b="1905"/>
+            <wp:docPr id="25" name="Picture 25"/>
+            <wp:cNvGraphicFramePr>
+              <a:graphicFrameLocks xmlns:a="http://schemas.openxmlformats.org/drawingml/2006/main" noChangeAspect="1"/>
+            </wp:cNvGraphicFramePr>
+            <a:graphic xmlns:a="http://schemas.openxmlformats.org/drawingml/2006/main">
+              <a:graphicData uri="http://schemas.openxmlformats.org/drawingml/2006/picture">
+                <pic:pic xmlns:pic="http://schemas.openxmlformats.org/drawingml/2006/picture">
+                  <pic:nvPicPr>
+                    <pic:cNvPr id="0" name=""/>
+                    <pic:cNvPicPr/>
+                  </pic:nvPicPr>
+                  <pic:blipFill>
+                    <a:blip r:embed="rId30"/>
+                    <a:stretch>
+                      <a:fillRect/>
+                    </a:stretch>
+                  </pic:blipFill>
+                  <pic:spPr>
+                    <a:xfrm>
+                      <a:off x="0" y="0"/>
+                      <a:ext cx="4953805" cy="951075"/>
+                    </a:xfrm>
+                    <a:prstGeom prst="rect">
+                      <a:avLst/>
+                    </a:prstGeom>
+                  </pic:spPr>
+                </pic:pic>
+              </a:graphicData>
+            </a:graphic>
+          </wp:inline>
+        </w:drawing>
+      </w:r>
+    </w:p>
+    <w:p>
+      <w:pPr>
+        <w:rPr>
+          <w:lang w:val="en-US"/>
+        </w:rPr>
+      </w:pPr>
+    </w:p>
+    <w:p>
+      <w:pPr>
+        <w:rPr>
+          <w:lang w:val="en-US"/>
+        </w:rPr>
+      </w:pPr>
+      <w:r>
+        <w:rPr>
+          <w:lang w:val="en-US"/>
+        </w:rPr>
+        <w:t>Here address has negative values.</w:t>
       </w:r>
     </w:p>
     <w:sectPr>

--- a/WSD-54.docx
+++ b/WSD-54.docx
@@ -1989,7 +1989,6 @@
           <w:lang w:val="en-US"/>
         </w:rPr>
       </w:pPr>
-      <w:bookmarkStart w:id="0" w:name="_GoBack"/>
       <w:r>
         <w:rPr>
           <w:noProof/>
@@ -2045,7 +2044,6 @@
           </wp:anchor>
         </w:drawing>
       </w:r>
-      <w:bookmarkEnd w:id="0"/>
       <w:r>
         <w:rPr>
           <w:noProof/>
@@ -3879,6 +3877,350 @@
         </w:rPr>
         <w:t>Here address has negative values.</w:t>
       </w:r>
+    </w:p>
+    <w:p>
+      <w:pPr>
+        <w:rPr>
+          <w:lang w:val="en-US"/>
+        </w:rPr>
+      </w:pPr>
+      <w:r>
+        <w:rPr>
+          <w:lang w:val="en-US"/>
+        </w:rPr>
+        <w:t>Subtraction of 2 arrays:</w:t>
+      </w:r>
+    </w:p>
+    <w:p>
+      <w:pPr>
+        <w:rPr>
+          <w:lang w:val="en-US"/>
+        </w:rPr>
+      </w:pPr>
+      <w:r>
+        <w:rPr>
+          <w:noProof/>
+          <w:lang w:eastAsia="en-IN"/>
+        </w:rPr>
+        <mc:AlternateContent>
+          <mc:Choice Requires="wpg">
+            <w:drawing>
+              <wp:anchor distT="0" distB="0" distL="114300" distR="114300" simplePos="0" relativeHeight="251683840" behindDoc="0" locked="0" layoutInCell="1" allowOverlap="1" wp14:anchorId="5EEB5017" wp14:editId="046C7E84">
+                <wp:simplePos x="0" y="0"/>
+                <wp:positionH relativeFrom="column">
+                  <wp:posOffset>861695</wp:posOffset>
+                </wp:positionH>
+                <wp:positionV relativeFrom="paragraph">
+                  <wp:posOffset>102235</wp:posOffset>
+                </wp:positionV>
+                <wp:extent cx="4012565" cy="6025515"/>
+                <wp:effectExtent l="0" t="0" r="6985" b="0"/>
+                <wp:wrapSquare wrapText="bothSides"/>
+                <wp:docPr id="29" name="Group 29"/>
+                <wp:cNvGraphicFramePr/>
+                <a:graphic xmlns:a="http://schemas.openxmlformats.org/drawingml/2006/main">
+                  <a:graphicData uri="http://schemas.microsoft.com/office/word/2010/wordprocessingGroup">
+                    <wpg:wgp>
+                      <wpg:cNvGrpSpPr/>
+                      <wpg:grpSpPr>
+                        <a:xfrm>
+                          <a:off x="0" y="0"/>
+                          <a:ext cx="4012565" cy="6025515"/>
+                          <a:chOff x="0" y="0"/>
+                          <a:chExt cx="4012835" cy="6025830"/>
+                        </a:xfrm>
+                      </wpg:grpSpPr>
+                      <pic:pic xmlns:pic="http://schemas.openxmlformats.org/drawingml/2006/picture">
+                        <pic:nvPicPr>
+                          <pic:cNvPr id="27" name="Picture 27"/>
+                          <pic:cNvPicPr>
+                            <a:picLocks noChangeAspect="1"/>
+                          </pic:cNvPicPr>
+                        </pic:nvPicPr>
+                        <pic:blipFill>
+                          <a:blip r:embed="rId31">
+                            <a:extLst>
+                              <a:ext uri="{28A0092B-C50C-407E-A947-70E740481C1C}">
+                                <a14:useLocalDpi xmlns:a14="http://schemas.microsoft.com/office/drawing/2010/main" val="0"/>
+                              </a:ext>
+                            </a:extLst>
+                          </a:blip>
+                          <a:stretch>
+                            <a:fillRect/>
+                          </a:stretch>
+                        </pic:blipFill>
+                        <pic:spPr>
+                          <a:xfrm>
+                            <a:off x="0" y="0"/>
+                            <a:ext cx="4012835" cy="4453588"/>
+                          </a:xfrm>
+                          <a:prstGeom prst="rect">
+                            <a:avLst/>
+                          </a:prstGeom>
+                        </pic:spPr>
+                      </pic:pic>
+                      <pic:pic xmlns:pic="http://schemas.openxmlformats.org/drawingml/2006/picture">
+                        <pic:nvPicPr>
+                          <pic:cNvPr id="28" name="Picture 28"/>
+                          <pic:cNvPicPr>
+                            <a:picLocks noChangeAspect="1"/>
+                          </pic:cNvPicPr>
+                        </pic:nvPicPr>
+                        <pic:blipFill>
+                          <a:blip r:embed="rId32">
+                            <a:extLst>
+                              <a:ext uri="{28A0092B-C50C-407E-A947-70E740481C1C}">
+                                <a14:useLocalDpi xmlns:a14="http://schemas.microsoft.com/office/drawing/2010/main" val="0"/>
+                              </a:ext>
+                            </a:extLst>
+                          </a:blip>
+                          <a:stretch>
+                            <a:fillRect/>
+                          </a:stretch>
+                        </pic:blipFill>
+                        <pic:spPr>
+                          <a:xfrm>
+                            <a:off x="0" y="4453588"/>
+                            <a:ext cx="3664178" cy="1572242"/>
+                          </a:xfrm>
+                          <a:prstGeom prst="rect">
+                            <a:avLst/>
+                          </a:prstGeom>
+                        </pic:spPr>
+                      </pic:pic>
+                    </wpg:wgp>
+                  </a:graphicData>
+                </a:graphic>
+              </wp:anchor>
+            </w:drawing>
+          </mc:Choice>
+          <mc:Fallback>
+            <w:pict>
+              <v:group id="Group 29" o:spid="_x0000_s1026" style="position:absolute;margin-left:67.85pt;margin-top:8.05pt;width:315.95pt;height:474.45pt;z-index:251683840" coordsize="40128,60258" o:gfxdata="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">
+                <v:shapetype id="_x0000_t75" coordsize="21600,21600" o:spt="75" o:preferrelative="t" path="m@4@5l@4@11@9@11@9@5xe" filled="f" stroked="f">
+                  <v:stroke joinstyle="miter"/>
+                  <v:formulas>
+                    <v:f eqn="if lineDrawn pixelLineWidth 0"/>
+                    <v:f eqn="sum @0 1 0"/>
+                    <v:f eqn="sum 0 0 @1"/>
+                    <v:f eqn="prod @2 1 2"/>
+                    <v:f eqn="prod @3 21600 pixelWidth"/>
+                    <v:f eqn="prod @3 21600 pixelHeight"/>
+                    <v:f eqn="sum @0 0 1"/>
+                    <v:f eqn="prod @6 1 2"/>
+                    <v:f eqn="prod @7 21600 pixelWidth"/>
+                    <v:f eqn="sum @8 21600 0"/>
+                    <v:f eqn="prod @7 21600 pixelHeight"/>
+                    <v:f eqn="sum @10 21600 0"/>
+                  </v:formulas>
+                  <v:path o:extrusionok="f" gradientshapeok="t" o:connecttype="rect"/>
+                  <o:lock v:ext="edit" aspectratio="t"/>
+                </v:shapetype>
+                <v:shape id="Picture 27" o:spid="_x0000_s1027" type="#_x0000_t75" style="position:absolute;width:40128;height:44535;visibility:visible;mso-wrap-style:square" o:gfxdata="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">
+                  <v:imagedata r:id="rId33" o:title=""/>
+                  <v:path arrowok="t"/>
+                </v:shape>
+                <v:shape id="Picture 28" o:spid="_x0000_s1028" type="#_x0000_t75" style="position:absolute;top:44535;width:36641;height:15723;visibility:visible;mso-wrap-style:square" o:gfxdata="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">
+                  <v:imagedata r:id="rId34" o:title=""/>
+                  <v:path arrowok="t"/>
+                </v:shape>
+                <w10:wrap type="square"/>
+              </v:group>
+            </w:pict>
+          </mc:Fallback>
+        </mc:AlternateContent>
+      </w:r>
+    </w:p>
+    <w:p>
+      <w:pPr>
+        <w:rPr>
+          <w:lang w:val="en-US"/>
+        </w:rPr>
+      </w:pPr>
+    </w:p>
+    <w:p>
+      <w:pPr>
+        <w:rPr>
+          <w:lang w:val="en-US"/>
+        </w:rPr>
+      </w:pPr>
+    </w:p>
+    <w:p>
+      <w:pPr>
+        <w:rPr>
+          <w:lang w:val="en-US"/>
+        </w:rPr>
+      </w:pPr>
+    </w:p>
+    <w:p>
+      <w:pPr>
+        <w:rPr>
+          <w:lang w:val="en-US"/>
+        </w:rPr>
+      </w:pPr>
+    </w:p>
+    <w:p>
+      <w:pPr>
+        <w:rPr>
+          <w:lang w:val="en-US"/>
+        </w:rPr>
+      </w:pPr>
+    </w:p>
+    <w:p>
+      <w:pPr>
+        <w:rPr>
+          <w:lang w:val="en-US"/>
+        </w:rPr>
+      </w:pPr>
+    </w:p>
+    <w:p>
+      <w:pPr>
+        <w:rPr>
+          <w:lang w:val="en-US"/>
+        </w:rPr>
+      </w:pPr>
+    </w:p>
+    <w:p>
+      <w:pPr>
+        <w:rPr>
+          <w:lang w:val="en-US"/>
+        </w:rPr>
+      </w:pPr>
+    </w:p>
+    <w:p>
+      <w:pPr>
+        <w:rPr>
+          <w:lang w:val="en-US"/>
+        </w:rPr>
+      </w:pPr>
+    </w:p>
+    <w:p>
+      <w:pPr>
+        <w:rPr>
+          <w:lang w:val="en-US"/>
+        </w:rPr>
+      </w:pPr>
+    </w:p>
+    <w:p>
+      <w:pPr>
+        <w:rPr>
+          <w:lang w:val="en-US"/>
+        </w:rPr>
+      </w:pPr>
+    </w:p>
+    <w:p>
+      <w:pPr>
+        <w:rPr>
+          <w:lang w:val="en-US"/>
+        </w:rPr>
+      </w:pPr>
+    </w:p>
+    <w:p>
+      <w:pPr>
+        <w:rPr>
+          <w:lang w:val="en-US"/>
+        </w:rPr>
+      </w:pPr>
+    </w:p>
+    <w:p>
+      <w:pPr>
+        <w:rPr>
+          <w:lang w:val="en-US"/>
+        </w:rPr>
+      </w:pPr>
+    </w:p>
+    <w:p>
+      <w:pPr>
+        <w:rPr>
+          <w:lang w:val="en-US"/>
+        </w:rPr>
+      </w:pPr>
+    </w:p>
+    <w:p>
+      <w:pPr>
+        <w:rPr>
+          <w:lang w:val="en-US"/>
+        </w:rPr>
+      </w:pPr>
+    </w:p>
+    <w:p>
+      <w:pPr>
+        <w:rPr>
+          <w:lang w:val="en-US"/>
+        </w:rPr>
+      </w:pPr>
+    </w:p>
+    <w:p>
+      <w:pPr>
+        <w:rPr>
+          <w:lang w:val="en-US"/>
+        </w:rPr>
+      </w:pPr>
+    </w:p>
+    <w:p>
+      <w:pPr>
+        <w:rPr>
+          <w:lang w:val="en-US"/>
+        </w:rPr>
+      </w:pPr>
+    </w:p>
+    <w:p>
+      <w:pPr>
+        <w:rPr>
+          <w:lang w:val="en-US"/>
+        </w:rPr>
+      </w:pPr>
+    </w:p>
+    <w:p>
+      <w:pPr>
+        <w:rPr>
+          <w:lang w:val="en-US"/>
+        </w:rPr>
+      </w:pPr>
+      <w:r>
+        <w:rPr>
+          <w:noProof/>
+          <w:lang w:eastAsia="en-IN"/>
+        </w:rPr>
+        <w:lastRenderedPageBreak/>
+        <w:drawing>
+          <wp:inline distT="0" distB="0" distL="0" distR="0" wp14:anchorId="5747DB7D" wp14:editId="09836F59">
+            <wp:extent cx="5731510" cy="3573621"/>
+            <wp:effectExtent l="0" t="0" r="2540" b="8255"/>
+            <wp:docPr id="30" name="Picture 30"/>
+            <wp:cNvGraphicFramePr>
+              <a:graphicFrameLocks xmlns:a="http://schemas.openxmlformats.org/drawingml/2006/main" noChangeAspect="1"/>
+            </wp:cNvGraphicFramePr>
+            <a:graphic xmlns:a="http://schemas.openxmlformats.org/drawingml/2006/main">
+              <a:graphicData uri="http://schemas.openxmlformats.org/drawingml/2006/picture">
+                <pic:pic xmlns:pic="http://schemas.openxmlformats.org/drawingml/2006/picture">
+                  <pic:nvPicPr>
+                    <pic:cNvPr id="0" name=""/>
+                    <pic:cNvPicPr/>
+                  </pic:nvPicPr>
+                  <pic:blipFill>
+                    <a:blip r:embed="rId35"/>
+                    <a:stretch>
+                      <a:fillRect/>
+                    </a:stretch>
+                  </pic:blipFill>
+                  <pic:spPr>
+                    <a:xfrm>
+                      <a:off x="0" y="0"/>
+                      <a:ext cx="5731510" cy="3573621"/>
+                    </a:xfrm>
+                    <a:prstGeom prst="rect">
+                      <a:avLst/>
+                    </a:prstGeom>
+                  </pic:spPr>
+                </pic:pic>
+              </a:graphicData>
+            </a:graphic>
+          </wp:inline>
+        </w:drawing>
+      </w:r>
+      <w:bookmarkStart w:id="0" w:name="_GoBack"/>
+      <w:bookmarkEnd w:id="0"/>
     </w:p>
     <w:sectPr>
       <w:pgSz w:w="11906" w:h="16838"/>
